--- a/assignment11-part2.docx
+++ b/assignment11-part2.docx
@@ -1,6 +1,6 @@
 
 <file path=word/document.xml><?xml version="1.0" encoding="utf-8"?>
-<w:document xmlns:wpc="http://schemas.microsoft.com/office/word/2010/wordprocessingCanvas" xmlns:mc="http://schemas.openxmlformats.org/markup-compatibility/2006" xmlns:o="urn:schemas-microsoft-com:office:office" xmlns:r="http://schemas.openxmlformats.org/officeDocument/2006/relationships" xmlns:m="http://schemas.openxmlformats.org/officeDocument/2006/math" xmlns:v="urn:schemas-microsoft-com:vml" xmlns:wp14="http://schemas.microsoft.com/office/word/2010/wordprocessingDrawing" xmlns:wp="http://schemas.openxmlformats.org/drawingml/2006/wordprocessingDrawing" xmlns:w10="urn:schemas-microsoft-com:office:word" xmlns:w="http://schemas.openxmlformats.org/wordprocessingml/2006/main" xmlns:w14="http://schemas.microsoft.com/office/word/2010/wordml" xmlns:wpg="http://schemas.microsoft.com/office/word/2010/wordprocessingGroup" xmlns:wpi="http://schemas.microsoft.com/office/word/2010/wordprocessingInk" xmlns:wne="http://schemas.microsoft.com/office/word/2006/wordml" xmlns:wps="http://schemas.microsoft.com/office/word/2010/wordprocessingShape" mc:Ignorable="w14 wp14">
+<w:document xmlns:wpc="http://schemas.microsoft.com/office/word/2010/wordprocessingCanvas" xmlns:mo="http://schemas.microsoft.com/office/mac/office/2008/main" xmlns:mc="http://schemas.openxmlformats.org/markup-compatibility/2006" xmlns:mv="urn:schemas-microsoft-com:mac:vml" xmlns:o="urn:schemas-microsoft-com:office:office" xmlns:r="http://schemas.openxmlformats.org/officeDocument/2006/relationships" xmlns:m="http://schemas.openxmlformats.org/officeDocument/2006/math" xmlns:v="urn:schemas-microsoft-com:vml" xmlns:wp14="http://schemas.microsoft.com/office/word/2010/wordprocessingDrawing" xmlns:wp="http://schemas.openxmlformats.org/drawingml/2006/wordprocessingDrawing" xmlns:w10="urn:schemas-microsoft-com:office:word" xmlns:w="http://schemas.openxmlformats.org/wordprocessingml/2006/main" xmlns:w14="http://schemas.microsoft.com/office/word/2010/wordml" xmlns:w15="http://schemas.microsoft.com/office/word/2012/wordml" xmlns:wpg="http://schemas.microsoft.com/office/word/2010/wordprocessingGroup" xmlns:wpi="http://schemas.microsoft.com/office/word/2010/wordprocessingInk" xmlns:wne="http://schemas.microsoft.com/office/word/2006/wordml" xmlns:wps="http://schemas.microsoft.com/office/word/2010/wordprocessingShape" mc:Ignorable="w14 w15 wp14">
   <w:body>
     <w:p>
       <w:pPr>
@@ -10,7 +10,7 @@
           <w:rFonts w:asciiTheme="minorHAnsi" w:hAnsiTheme="minorHAnsi"/>
           <w:b/>
           <w:bCs/>
-          <w:sz w:val="22"/>
+          <w:sz w:val="28"/>
           <w:szCs w:val="22"/>
         </w:rPr>
       </w:pPr>
@@ -19,7 +19,7 @@
           <w:rFonts w:asciiTheme="minorHAnsi" w:hAnsiTheme="minorHAnsi"/>
           <w:b/>
           <w:bCs/>
-          <w:sz w:val="22"/>
+          <w:sz w:val="28"/>
           <w:szCs w:val="22"/>
         </w:rPr>
         <w:t>COMM644</w:t>
@@ -29,7 +29,7 @@
           <w:rFonts w:asciiTheme="minorHAnsi" w:hAnsiTheme="minorHAnsi"/>
           <w:b/>
           <w:bCs/>
-          <w:sz w:val="22"/>
+          <w:sz w:val="28"/>
           <w:szCs w:val="22"/>
         </w:rPr>
         <w:br/>
@@ -40,7 +40,7 @@
           <w:rFonts w:asciiTheme="minorHAnsi" w:hAnsiTheme="minorHAnsi"/>
           <w:b/>
           <w:bCs/>
-          <w:sz w:val="22"/>
+          <w:sz w:val="28"/>
           <w:szCs w:val="22"/>
         </w:rPr>
         <w:t>11, Part2</w:t>
@@ -50,6 +50,7 @@
       <w:pPr>
         <w:rPr>
           <w:b/>
+          <w:sz w:val="28"/>
         </w:rPr>
       </w:pPr>
     </w:p>
@@ -57,67 +58,93 @@
       <w:pPr>
         <w:rPr>
           <w:b/>
+          <w:sz w:val="28"/>
         </w:rPr>
       </w:pPr>
       <w:r>
         <w:rPr>
           <w:b/>
+          <w:sz w:val="28"/>
         </w:rPr>
         <w:t xml:space="preserve">The Mobile </w:t>
       </w:r>
       <w:r>
         <w:rPr>
           <w:b/>
+          <w:sz w:val="28"/>
         </w:rPr>
         <w:t>Employee Directory</w:t>
       </w:r>
       <w:r>
         <w:rPr>
           <w:b/>
+          <w:sz w:val="28"/>
         </w:rPr>
         <w:t xml:space="preserve"> (</w:t>
       </w:r>
       <w:r>
         <w:rPr>
           <w:b/>
+          <w:sz w:val="28"/>
         </w:rPr>
         <w:t>4</w:t>
       </w:r>
       <w:r>
         <w:rPr>
           <w:b/>
+          <w:sz w:val="28"/>
         </w:rPr>
         <w:t>0 points</w:t>
       </w:r>
       <w:r>
         <w:rPr>
           <w:b/>
+          <w:sz w:val="28"/>
         </w:rPr>
         <w:t xml:space="preserve"> + 25 possible extra credit points</w:t>
       </w:r>
       <w:r>
         <w:rPr>
           <w:b/>
+          <w:sz w:val="28"/>
         </w:rPr>
         <w:t>)</w:t>
       </w:r>
     </w:p>
     <w:p>
-      <w:r>
+      <w:pPr>
+        <w:rPr>
+          <w:sz w:val="28"/>
+        </w:rPr>
+      </w:pPr>
+      <w:r>
+        <w:rPr>
+          <w:sz w:val="28"/>
+        </w:rPr>
         <w:t xml:space="preserve">In this part of the assignment you will </w:t>
       </w:r>
       <w:r>
+        <w:rPr>
+          <w:sz w:val="28"/>
+        </w:rPr>
         <w:t>work with jQuery, jQuery Mobile, AJAX, and more, to create a searchable employee directory. This is your chance to not only acquire the points needed for this assignment but also to pick up 2</w:t>
       </w:r>
       <w:r>
+        <w:rPr>
+          <w:sz w:val="28"/>
+        </w:rPr>
         <w:t>5</w:t>
       </w:r>
       <w:r>
+        <w:rPr>
+          <w:sz w:val="28"/>
+        </w:rPr>
         <w:t xml:space="preserve"> extra credit points. </w:t>
       </w:r>
       <w:r>
         <w:rPr>
           <w:color w:val="FF0000"/>
+          <w:sz w:val="28"/>
         </w:rPr>
         <w:t>Everything related to extra credit is highlighted in red.</w:t>
       </w:r>
@@ -126,95 +153,272 @@
       <w:pPr>
         <w:rPr>
           <w:b/>
+          <w:sz w:val="28"/>
         </w:rPr>
       </w:pPr>
       <w:r>
         <w:rPr>
           <w:b/>
+          <w:sz w:val="28"/>
         </w:rPr>
         <w:t>General</w:t>
       </w:r>
     </w:p>
     <w:p>
-      <w:r>
+      <w:pPr>
+        <w:rPr>
+          <w:sz w:val="28"/>
+        </w:rPr>
+      </w:pPr>
+      <w:r>
+        <w:rPr>
+          <w:sz w:val="28"/>
+        </w:rPr>
         <w:t xml:space="preserve">Divide up your project so </w:t>
       </w:r>
       <w:r>
-        <w:t>that your web page</w:t>
-      </w:r>
-      <w:r>
+        <w:rPr>
+          <w:sz w:val="28"/>
+        </w:rPr>
+        <w:t xml:space="preserve">that your </w:t>
+      </w:r>
+      <w:r>
+        <w:rPr>
+          <w:sz w:val="28"/>
+          <w:highlight w:val="yellow"/>
+        </w:rPr>
+        <w:t>web page</w:t>
+      </w:r>
+      <w:r>
+        <w:rPr>
+          <w:sz w:val="28"/>
+          <w:highlight w:val="yellow"/>
+        </w:rPr>
         <w:t xml:space="preserve"> </w:t>
       </w:r>
       <w:r>
+        <w:rPr>
+          <w:sz w:val="28"/>
+          <w:highlight w:val="yellow"/>
+        </w:rPr>
         <w:t>is</w:t>
       </w:r>
       <w:r>
-        <w:t xml:space="preserve"> at the root. I’ve already included all of the headshots that you will need. Those are contained within an images folder. Separate out all of your JavaScript files into separate .</w:t>
+        <w:rPr>
+          <w:sz w:val="28"/>
+          <w:highlight w:val="yellow"/>
+        </w:rPr>
+        <w:t xml:space="preserve"> at the root</w:t>
+      </w:r>
+      <w:r>
+        <w:rPr>
+          <w:sz w:val="28"/>
+        </w:rPr>
+        <w:t>. I’ve already included all of the headshots that you will need. Those are contained within an images folder. Separate out all of your JavaScript files into separate .</w:t>
       </w:r>
       <w:proofErr w:type="spellStart"/>
       <w:r>
+        <w:rPr>
+          <w:sz w:val="28"/>
+        </w:rPr>
         <w:t>js</w:t>
       </w:r>
       <w:proofErr w:type="spellEnd"/>
       <w:r>
+        <w:rPr>
+          <w:sz w:val="28"/>
+        </w:rPr>
         <w:t xml:space="preserve"> scripts and place those within a folder named </w:t>
       </w:r>
       <w:proofErr w:type="spellStart"/>
       <w:r>
+        <w:rPr>
+          <w:sz w:val="28"/>
+        </w:rPr>
         <w:t>js</w:t>
       </w:r>
       <w:proofErr w:type="spellEnd"/>
       <w:r>
-        <w:t xml:space="preserve">. You will have 1 external JavaScript file for each </w:t>
-      </w:r>
-      <w:r>
+        <w:rPr>
+          <w:sz w:val="28"/>
+        </w:rPr>
+        <w:t xml:space="preserve">. You will have </w:t>
+      </w:r>
+      <w:r>
+        <w:rPr>
+          <w:sz w:val="28"/>
+          <w:highlight w:val="yellow"/>
+          <w:shd w:val="clear" w:color="auto" w:fill="DBE5F1" w:themeFill="accent1" w:themeFillTint="33"/>
+        </w:rPr>
+        <w:t>1 external JavaScript</w:t>
+      </w:r>
+      <w:r>
+        <w:rPr>
+          <w:sz w:val="28"/>
+        </w:rPr>
+        <w:t xml:space="preserve"> file </w:t>
+      </w:r>
+      <w:r>
+        <w:rPr>
+          <w:sz w:val="28"/>
+          <w:highlight w:val="yellow"/>
+          <w:shd w:val="clear" w:color="auto" w:fill="DBE5F1" w:themeFill="accent1" w:themeFillTint="33"/>
+        </w:rPr>
+        <w:t xml:space="preserve">for each </w:t>
+      </w:r>
+      <w:r>
+        <w:rPr>
+          <w:sz w:val="28"/>
+          <w:highlight w:val="yellow"/>
+          <w:shd w:val="clear" w:color="auto" w:fill="DBE5F1" w:themeFill="accent1" w:themeFillTint="33"/>
+        </w:rPr>
         <w:t>“</w:t>
       </w:r>
       <w:r>
+        <w:rPr>
+          <w:sz w:val="28"/>
+          <w:highlight w:val="yellow"/>
+          <w:shd w:val="clear" w:color="auto" w:fill="DBE5F1" w:themeFill="accent1" w:themeFillTint="33"/>
+        </w:rPr>
         <w:t>web page</w:t>
       </w:r>
       <w:r>
+        <w:rPr>
+          <w:sz w:val="28"/>
+          <w:highlight w:val="yellow"/>
+          <w:shd w:val="clear" w:color="auto" w:fill="DBE5F1" w:themeFill="accent1" w:themeFillTint="33"/>
+        </w:rPr>
         <w:t>”</w:t>
       </w:r>
       <w:r>
-        <w:t xml:space="preserve"> in your application. Your styles should be contained within a folder called CSS. All of your JSON data should be contained within a single JSON file and that will be stored within a folder called data.</w:t>
+        <w:rPr>
+          <w:sz w:val="28"/>
+          <w:shd w:val="clear" w:color="auto" w:fill="DBE5F1" w:themeFill="accent1" w:themeFillTint="33"/>
+        </w:rPr>
+        <w:t xml:space="preserve"> in your application</w:t>
+      </w:r>
+      <w:r>
+        <w:rPr>
+          <w:sz w:val="28"/>
+        </w:rPr>
+        <w:t xml:space="preserve">. Your styles should be contained within a folder called CSS. All of your </w:t>
+      </w:r>
+      <w:r>
+        <w:rPr>
+          <w:sz w:val="28"/>
+          <w:shd w:val="clear" w:color="auto" w:fill="DBE5F1" w:themeFill="accent1" w:themeFillTint="33"/>
+        </w:rPr>
+        <w:t>JSON data should be contained within a single JSON file</w:t>
+      </w:r>
+      <w:r>
+        <w:rPr>
+          <w:sz w:val="28"/>
+        </w:rPr>
+        <w:t xml:space="preserve"> and that will be stored within a folder called data.</w:t>
       </w:r>
     </w:p>
     <w:p>
-      <w:r>
-        <w:t xml:space="preserve">There will be 4 </w:t>
-      </w:r>
-      <w:r>
-        <w:t>“web pages”</w:t>
-      </w:r>
-      <w:r>
+      <w:pPr>
+        <w:rPr>
+          <w:sz w:val="28"/>
+        </w:rPr>
+      </w:pPr>
+      <w:r>
+        <w:rPr>
+          <w:sz w:val="28"/>
+        </w:rPr>
+        <w:t xml:space="preserve">There will be </w:t>
+      </w:r>
+      <w:r>
+        <w:rPr>
+          <w:sz w:val="28"/>
+          <w:highlight w:val="yellow"/>
+        </w:rPr>
+        <w:t xml:space="preserve">4 </w:t>
+      </w:r>
+      <w:r>
+        <w:rPr>
+          <w:sz w:val="28"/>
+          <w:highlight w:val="yellow"/>
+        </w:rPr>
+        <w:t>“web pages</w:t>
+      </w:r>
+      <w:r>
+        <w:rPr>
+          <w:sz w:val="28"/>
+        </w:rPr>
+        <w:t>”</w:t>
+      </w:r>
+      <w:r>
+        <w:rPr>
+          <w:sz w:val="28"/>
+        </w:rPr>
         <w:t xml:space="preserve"> in the application. </w:t>
       </w:r>
       <w:r>
+        <w:rPr>
+          <w:sz w:val="28"/>
+        </w:rPr>
         <w:t>All of these can be placed within index.html.</w:t>
       </w:r>
       <w:r>
+        <w:rPr>
+          <w:sz w:val="28"/>
+        </w:rPr>
         <w:t xml:space="preserve"> </w:t>
       </w:r>
     </w:p>
     <w:p>
-      <w:r>
-        <w:t>The core of the application should be built using jQuery Mobile. Backend code will be done using JavaScript/jQuery. Service calls will be made via AJAX (</w:t>
+      <w:pPr>
+        <w:rPr>
+          <w:sz w:val="28"/>
+        </w:rPr>
+      </w:pPr>
+      <w:r>
+        <w:rPr>
+          <w:sz w:val="28"/>
+        </w:rPr>
+        <w:t xml:space="preserve">The core of the application should be built using jQuery Mobile. Backend code will be done using JavaScript/jQuery. Service calls will be made via AJAX </w:t>
+      </w:r>
+      <w:r>
+        <w:rPr>
+          <w:sz w:val="28"/>
+          <w:highlight w:val="yellow"/>
+          <w:shd w:val="clear" w:color="auto" w:fill="DBE5F1" w:themeFill="accent1" w:themeFillTint="33"/>
+        </w:rPr>
+        <w:t>(</w:t>
       </w:r>
       <w:proofErr w:type="spellStart"/>
       <w:r>
+        <w:rPr>
+          <w:sz w:val="28"/>
+          <w:highlight w:val="yellow"/>
+          <w:shd w:val="clear" w:color="auto" w:fill="DBE5F1" w:themeFill="accent1" w:themeFillTint="33"/>
+        </w:rPr>
         <w:t>XMLHttpRequest</w:t>
       </w:r>
       <w:proofErr w:type="spellEnd"/>
       <w:r>
+        <w:rPr>
+          <w:sz w:val="28"/>
+          <w:shd w:val="clear" w:color="auto" w:fill="DBE5F1" w:themeFill="accent1" w:themeFillTint="33"/>
+        </w:rPr>
         <w:t xml:space="preserve"> or </w:t>
       </w:r>
       <w:proofErr w:type="spellStart"/>
       <w:r>
+        <w:rPr>
+          <w:sz w:val="28"/>
+          <w:highlight w:val="yellow"/>
+          <w:shd w:val="clear" w:color="auto" w:fill="DBE5F1" w:themeFill="accent1" w:themeFillTint="33"/>
+        </w:rPr>
         <w:t>jqXHR</w:t>
       </w:r>
       <w:proofErr w:type="spellEnd"/>
       <w:r>
+        <w:rPr>
+          <w:sz w:val="28"/>
+        </w:rPr>
         <w:t>…take your pick).</w:t>
       </w:r>
     </w:p>
@@ -222,20 +426,46 @@
       <w:pPr>
         <w:rPr>
           <w:b/>
+          <w:sz w:val="28"/>
         </w:rPr>
       </w:pPr>
       <w:r>
         <w:rPr>
           <w:b/>
+          <w:sz w:val="28"/>
         </w:rPr>
         <w:t>Data</w:t>
       </w:r>
     </w:p>
     <w:p>
-      <w:r>
-        <w:t xml:space="preserve">Your JSON data store should contain all of the relevant information </w:t>
-      </w:r>
-      <w:r>
+      <w:pPr>
+        <w:rPr>
+          <w:sz w:val="28"/>
+        </w:rPr>
+      </w:pPr>
+      <w:r>
+        <w:rPr>
+          <w:sz w:val="28"/>
+        </w:rPr>
+        <w:t xml:space="preserve">Your </w:t>
+      </w:r>
+      <w:r>
+        <w:rPr>
+          <w:sz w:val="28"/>
+          <w:highlight w:val="yellow"/>
+        </w:rPr>
+        <w:t>JSON data</w:t>
+      </w:r>
+      <w:r>
+        <w:rPr>
+          <w:sz w:val="28"/>
+        </w:rPr>
+        <w:t xml:space="preserve"> store should contain all of the relevant information </w:t>
+      </w:r>
+      <w:r>
+        <w:rPr>
+          <w:sz w:val="28"/>
+        </w:rPr>
         <w:t>for all 12 employees within your organization. Make sure to include the following entries:</w:t>
       </w:r>
     </w:p>
@@ -246,13 +476,16 @@
           <w:ilvl w:val="0"/>
           <w:numId w:val="28"/>
         </w:numPr>
+        <w:shd w:val="clear" w:color="auto" w:fill="DBE5F1" w:themeFill="accent1" w:themeFillTint="33"/>
         <w:rPr>
           <w:color w:val="FF0000"/>
+          <w:sz w:val="28"/>
         </w:rPr>
       </w:pPr>
       <w:r>
         <w:rPr>
           <w:color w:val="FF0000"/>
+          <w:sz w:val="28"/>
         </w:rPr>
         <w:t>ID (used in relationship between managers and subordinates)</w:t>
       </w:r>
@@ -264,8 +497,15 @@
           <w:ilvl w:val="0"/>
           <w:numId w:val="28"/>
         </w:numPr>
-      </w:pPr>
-      <w:r>
+        <w:shd w:val="clear" w:color="auto" w:fill="DBE5F1" w:themeFill="accent1" w:themeFillTint="33"/>
+        <w:rPr>
+          <w:sz w:val="28"/>
+        </w:rPr>
+      </w:pPr>
+      <w:r>
+        <w:rPr>
+          <w:sz w:val="28"/>
+        </w:rPr>
         <w:t>Name</w:t>
       </w:r>
     </w:p>
@@ -276,8 +516,15 @@
           <w:ilvl w:val="0"/>
           <w:numId w:val="28"/>
         </w:numPr>
-      </w:pPr>
-      <w:r>
+        <w:shd w:val="clear" w:color="auto" w:fill="DBE5F1" w:themeFill="accent1" w:themeFillTint="33"/>
+        <w:rPr>
+          <w:sz w:val="28"/>
+        </w:rPr>
+      </w:pPr>
+      <w:r>
+        <w:rPr>
+          <w:sz w:val="28"/>
+        </w:rPr>
         <w:t>Title</w:t>
       </w:r>
     </w:p>
@@ -288,13 +535,23 @@
           <w:ilvl w:val="0"/>
           <w:numId w:val="28"/>
         </w:numPr>
+        <w:shd w:val="clear" w:color="auto" w:fill="DBE5F1" w:themeFill="accent1" w:themeFillTint="33"/>
+        <w:rPr>
+          <w:sz w:val="28"/>
+        </w:rPr>
       </w:pPr>
       <w:proofErr w:type="spellStart"/>
       <w:r>
+        <w:rPr>
+          <w:sz w:val="28"/>
+        </w:rPr>
         <w:t>ImagePath</w:t>
       </w:r>
       <w:proofErr w:type="spellEnd"/>
       <w:r>
+        <w:rPr>
+          <w:sz w:val="28"/>
+        </w:rPr>
         <w:t xml:space="preserve"> (points to image file in images folder)</w:t>
       </w:r>
     </w:p>
@@ -305,9 +562,17 @@
           <w:ilvl w:val="0"/>
           <w:numId w:val="28"/>
         </w:numPr>
+        <w:shd w:val="clear" w:color="auto" w:fill="DBE5F1" w:themeFill="accent1" w:themeFillTint="33"/>
+        <w:rPr>
+          <w:sz w:val="28"/>
+        </w:rPr>
       </w:pPr>
       <w:proofErr w:type="spellStart"/>
       <w:r>
+        <w:rPr>
+          <w:sz w:val="28"/>
+        </w:rPr>
+        <w:lastRenderedPageBreak/>
         <w:t>OfficeNumber</w:t>
       </w:r>
       <w:proofErr w:type="spellEnd"/>
@@ -319,9 +584,16 @@
           <w:ilvl w:val="0"/>
           <w:numId w:val="28"/>
         </w:numPr>
+        <w:shd w:val="clear" w:color="auto" w:fill="DBE5F1" w:themeFill="accent1" w:themeFillTint="33"/>
+        <w:rPr>
+          <w:sz w:val="28"/>
+        </w:rPr>
       </w:pPr>
       <w:proofErr w:type="spellStart"/>
       <w:r>
+        <w:rPr>
+          <w:sz w:val="28"/>
+        </w:rPr>
         <w:t>CellNumber</w:t>
       </w:r>
       <w:proofErr w:type="spellEnd"/>
@@ -333,8 +605,15 @@
           <w:ilvl w:val="0"/>
           <w:numId w:val="28"/>
         </w:numPr>
-      </w:pPr>
-      <w:r>
+        <w:shd w:val="clear" w:color="auto" w:fill="DBE5F1" w:themeFill="accent1" w:themeFillTint="33"/>
+        <w:rPr>
+          <w:sz w:val="28"/>
+        </w:rPr>
+      </w:pPr>
+      <w:r>
+        <w:rPr>
+          <w:sz w:val="28"/>
+        </w:rPr>
         <w:t>Email</w:t>
       </w:r>
     </w:p>
@@ -345,14 +624,17 @@
           <w:ilvl w:val="0"/>
           <w:numId w:val="28"/>
         </w:numPr>
+        <w:shd w:val="clear" w:color="auto" w:fill="DBE5F1" w:themeFill="accent1" w:themeFillTint="33"/>
         <w:rPr>
           <w:color w:val="FF0000"/>
+          <w:sz w:val="28"/>
         </w:rPr>
       </w:pPr>
       <w:proofErr w:type="spellStart"/>
       <w:r>
         <w:rPr>
           <w:color w:val="FF0000"/>
+          <w:sz w:val="28"/>
         </w:rPr>
         <w:t>ReportsTo</w:t>
       </w:r>
@@ -360,18 +642,33 @@
       <w:r>
         <w:rPr>
           <w:color w:val="FF0000"/>
+          <w:sz w:val="28"/>
         </w:rPr>
         <w:t xml:space="preserve"> (points to the ID of the employee that this person reports to)</w:t>
       </w:r>
     </w:p>
     <w:p>
-      <w:r>
+      <w:pPr>
+        <w:rPr>
+          <w:sz w:val="28"/>
+        </w:rPr>
+      </w:pPr>
+      <w:r>
+        <w:rPr>
+          <w:sz w:val="28"/>
+        </w:rPr>
         <w:t>The names of all of the employees are listed as the filename</w:t>
       </w:r>
       <w:r>
+        <w:rPr>
+          <w:sz w:val="28"/>
+        </w:rPr>
         <w:t>s</w:t>
       </w:r>
       <w:r>
+        <w:rPr>
+          <w:sz w:val="28"/>
+        </w:rPr>
         <w:t xml:space="preserve"> for each image in the images directory. Reference those when adding names in your JSON file. Make up the data for the rest of the fields. </w:t>
       </w:r>
     </w:p>
@@ -379,25 +676,51 @@
       <w:pPr>
         <w:rPr>
           <w:color w:val="FF0000"/>
+          <w:sz w:val="28"/>
         </w:rPr>
       </w:pPr>
       <w:r>
         <w:rPr>
           <w:color w:val="FF0000"/>
-        </w:rPr>
-        <w:t xml:space="preserve">Create at least 2 relationships between employees and their managers. For instance, look at the second image below. James King and Julie Taylor each have subordinates. James King has 4 and Julie Taylor has </w:t>
+          <w:sz w:val="28"/>
+        </w:rPr>
+        <w:t xml:space="preserve">Create at least </w:t>
       </w:r>
       <w:r>
         <w:rPr>
           <w:color w:val="FF0000"/>
-        </w:rPr>
-        <w:lastRenderedPageBreak/>
-        <w:t xml:space="preserve">2. This can be set up in the JSON file by adding the ID of the manager to the </w:t>
+          <w:sz w:val="28"/>
+          <w:shd w:val="clear" w:color="auto" w:fill="DBE5F1" w:themeFill="accent1" w:themeFillTint="33"/>
+        </w:rPr>
+        <w:t>2 relationships between employees and their managers</w:t>
+      </w:r>
+      <w:r>
+        <w:rPr>
+          <w:color w:val="FF0000"/>
+          <w:sz w:val="28"/>
+        </w:rPr>
+        <w:t xml:space="preserve">. For instance, look at the second image below. James King and Julie Taylor each have subordinates. James King has 4 and Julie Taylor has 2. This can be set up in the </w:t>
+      </w:r>
+      <w:r>
+        <w:rPr>
+          <w:color w:val="FF0000"/>
+          <w:sz w:val="28"/>
+          <w:shd w:val="clear" w:color="auto" w:fill="DBE5F1" w:themeFill="accent1" w:themeFillTint="33"/>
+        </w:rPr>
+        <w:t>JSON file by adding the ID of the manager</w:t>
+      </w:r>
+      <w:r>
+        <w:rPr>
+          <w:color w:val="FF0000"/>
+          <w:sz w:val="28"/>
+        </w:rPr>
+        <w:t xml:space="preserve"> to the </w:t>
       </w:r>
       <w:proofErr w:type="spellStart"/>
       <w:r>
         <w:rPr>
           <w:color w:val="FF0000"/>
+          <w:sz w:val="28"/>
         </w:rPr>
         <w:t>ReportsTo</w:t>
       </w:r>
@@ -405,6 +728,7 @@
       <w:r>
         <w:rPr>
           <w:color w:val="FF0000"/>
+          <w:sz w:val="28"/>
         </w:rPr>
         <w:t xml:space="preserve"> field for the subordinate employee.</w:t>
       </w:r>
@@ -413,36 +737,202 @@
       <w:pPr>
         <w:rPr>
           <w:b/>
+          <w:sz w:val="28"/>
         </w:rPr>
       </w:pPr>
       <w:r>
         <w:rPr>
           <w:b/>
+          <w:sz w:val="28"/>
         </w:rPr>
         <w:t>The Application</w:t>
       </w:r>
     </w:p>
     <w:p>
-      <w:r>
-        <w:t xml:space="preserve">The application is made up entirely of jQuery Mobile. The main page will </w:t>
-      </w:r>
-      <w:r>
-        <w:t xml:space="preserve">contain a header, a search box, and a basic introduction to the application. </w:t>
-      </w:r>
-      <w:r>
+      <w:pPr>
+        <w:rPr>
+          <w:sz w:val="28"/>
+        </w:rPr>
+      </w:pPr>
+      <w:r>
+        <w:rPr>
+          <w:sz w:val="28"/>
+        </w:rPr>
+        <w:t xml:space="preserve">The application is made up entirely of jQuery Mobile. The </w:t>
+      </w:r>
+      <w:r>
+        <w:rPr>
+          <w:sz w:val="28"/>
+          <w:highlight w:val="yellow"/>
+        </w:rPr>
+        <w:t>main page</w:t>
+      </w:r>
+      <w:r>
+        <w:rPr>
+          <w:sz w:val="28"/>
+        </w:rPr>
+        <w:t xml:space="preserve"> will </w:t>
+      </w:r>
+      <w:r>
+        <w:rPr>
+          <w:sz w:val="28"/>
+        </w:rPr>
+        <w:t xml:space="preserve">contain a </w:t>
+      </w:r>
+      <w:r>
+        <w:rPr>
+          <w:sz w:val="28"/>
+          <w:highlight w:val="yellow"/>
+        </w:rPr>
+        <w:t xml:space="preserve">header, a search box, </w:t>
+      </w:r>
+      <w:r>
+        <w:rPr>
+          <w:sz w:val="28"/>
+        </w:rPr>
+        <w:t xml:space="preserve">and a </w:t>
+      </w:r>
+      <w:r>
+        <w:rPr>
+          <w:sz w:val="28"/>
+          <w:highlight w:val="yellow"/>
+        </w:rPr>
+        <w:t xml:space="preserve">basic introduction </w:t>
+      </w:r>
+      <w:r>
+        <w:rPr>
+          <w:sz w:val="28"/>
+        </w:rPr>
+        <w:t>to the application</w:t>
+      </w:r>
+      <w:r>
+        <w:rPr>
+          <w:sz w:val="28"/>
+        </w:rPr>
+        <w:t xml:space="preserve">. </w:t>
+      </w:r>
+      <w:r>
+        <w:rPr>
+          <w:sz w:val="28"/>
+        </w:rPr>
         <w:t>See the image below for a reference.</w:t>
       </w:r>
     </w:p>
     <w:p>
+      <w:pPr>
+        <w:rPr>
+          <w:sz w:val="28"/>
+        </w:rPr>
+      </w:pPr>
       <w:r>
         <w:rPr>
           <w:noProof/>
+          <w:sz w:val="28"/>
         </w:rPr>
         <w:drawing>
-          <wp:inline distT="0" distB="0" distL="0" distR="0" wp14:anchorId="3B791B57" wp14:editId="301ABD63">
+          <wp:inline distT="0" distB="0" distL="0" distR="0" wp14:anchorId="1F800509" wp14:editId="0D4DE431">
             <wp:extent cx="2184400" cy="3276600"/>
             <wp:effectExtent l="19050" t="19050" r="25400" b="19050"/>
             <wp:docPr id="4" name="Picture 4"/>
+            <wp:cNvGraphicFramePr>
+              <a:graphicFrameLocks xmlns:a="http://schemas.openxmlformats.org/drawingml/2006/main" noChangeAspect="1"/>
+            </wp:cNvGraphicFramePr>
+            <a:graphic xmlns:a="http://schemas.openxmlformats.org/drawingml/2006/main">
+              <a:graphicData uri="http://schemas.openxmlformats.org/drawingml/2006/picture">
+                <pic:pic xmlns:pic="http://schemas.openxmlformats.org/drawingml/2006/picture">
+                  <pic:nvPicPr>
+                    <pic:cNvPr id="0" name="image04.jpg"/>
+                    <pic:cNvPicPr/>
+                  </pic:nvPicPr>
+                  <pic:blipFill>
+                    <a:blip r:embed="rId5">
+                      <a:extLst>
+                        <a:ext uri="{28A0092B-C50C-407E-A947-70E740481C1C}">
+                          <a14:useLocalDpi xmlns:a14="http://schemas.microsoft.com/office/drawing/2010/main" val="0"/>
+                        </a:ext>
+                      </a:extLst>
+                    </a:blip>
+                    <a:stretch>
+                      <a:fillRect/>
+                    </a:stretch>
+                  </pic:blipFill>
+                  <pic:spPr>
+                    <a:xfrm>
+                      <a:off x="0" y="0"/>
+                      <a:ext cx="2184400" cy="3276600"/>
+                    </a:xfrm>
+                    <a:prstGeom prst="rect">
+                      <a:avLst/>
+                    </a:prstGeom>
+                    <a:ln>
+                      <a:solidFill>
+                        <a:schemeClr val="tx1"/>
+                      </a:solidFill>
+                    </a:ln>
+                  </pic:spPr>
+                </pic:pic>
+              </a:graphicData>
+            </a:graphic>
+          </wp:inline>
+        </w:drawing>
+      </w:r>
+    </w:p>
+    <w:p>
+      <w:pPr>
+        <w:rPr>
+          <w:sz w:val="28"/>
+        </w:rPr>
+      </w:pPr>
+      <w:r>
+        <w:rPr>
+          <w:sz w:val="28"/>
+        </w:rPr>
+        <w:lastRenderedPageBreak/>
+        <w:t>When a user searches for an employee, a</w:t>
+      </w:r>
+      <w:r>
+        <w:rPr>
+          <w:sz w:val="28"/>
+        </w:rPr>
+        <w:t xml:space="preserve"> </w:t>
+      </w:r>
+      <w:r>
+        <w:rPr>
+          <w:sz w:val="28"/>
+          <w:highlight w:val="yellow"/>
+        </w:rPr>
+        <w:t>filtered</w:t>
+      </w:r>
+      <w:r>
+        <w:rPr>
+          <w:sz w:val="28"/>
+          <w:highlight w:val="yellow"/>
+        </w:rPr>
+        <w:t xml:space="preserve"> list</w:t>
+      </w:r>
+      <w:r>
+        <w:rPr>
+          <w:sz w:val="28"/>
+        </w:rPr>
+        <w:t xml:space="preserve"> will automatically appear based on the searched term. As you can see in the example below, “j” is entered into the search box and all matches that contain the letter “j” are shown. </w:t>
+      </w:r>
+    </w:p>
+    <w:p>
+      <w:pPr>
+        <w:rPr>
+          <w:sz w:val="28"/>
+        </w:rPr>
+      </w:pPr>
+      <w:r>
+        <w:rPr>
+          <w:noProof/>
+          <w:sz w:val="28"/>
+        </w:rPr>
+        <w:drawing>
+          <wp:inline distT="0" distB="0" distL="0" distR="0" wp14:anchorId="0037EEF1" wp14:editId="7CD63D6F">
+            <wp:extent cx="2184400" cy="3276600"/>
+            <wp:effectExtent l="19050" t="19050" r="25400" b="19050"/>
+            <wp:docPr id="3" name="Picture 3"/>
             <wp:cNvGraphicFramePr>
               <a:graphicFrameLocks xmlns:a="http://schemas.openxmlformats.org/drawingml/2006/main" noChangeAspect="1"/>
             </wp:cNvGraphicFramePr>
@@ -487,27 +977,105 @@
       </w:r>
     </w:p>
     <w:p>
-      <w:r>
-        <w:t>When a user searches for an employee, a</w:t>
-      </w:r>
-      <w:r>
-        <w:t xml:space="preserve"> filtered</w:t>
-      </w:r>
-      <w:r>
-        <w:t xml:space="preserve"> list will automatically appear based on the searched term. As you can see in the example below, “j” is entered into the search box and all matches that contain the letter “j” are shown. </w:t>
+      <w:pPr>
+        <w:rPr>
+          <w:color w:val="FF0000"/>
+          <w:sz w:val="28"/>
+        </w:rPr>
+      </w:pPr>
+      <w:r>
+        <w:rPr>
+          <w:color w:val="FF0000"/>
+          <w:sz w:val="28"/>
+        </w:rPr>
+        <w:t xml:space="preserve">Count up the number of subordinates for each employee in the list and display that </w:t>
+      </w:r>
+      <w:r>
+        <w:rPr>
+          <w:color w:val="FF0000"/>
+          <w:sz w:val="28"/>
+          <w:highlight w:val="yellow"/>
+        </w:rPr>
+        <w:t>value within the count bubble</w:t>
+      </w:r>
+      <w:r>
+        <w:rPr>
+          <w:color w:val="FF0000"/>
+          <w:sz w:val="28"/>
+        </w:rPr>
+        <w:t xml:space="preserve"> in the list. </w:t>
       </w:r>
     </w:p>
     <w:p>
+      <w:pPr>
+        <w:rPr>
+          <w:sz w:val="28"/>
+        </w:rPr>
+      </w:pPr>
+      <w:r>
+        <w:rPr>
+          <w:sz w:val="28"/>
+        </w:rPr>
+        <w:t xml:space="preserve">Once a user </w:t>
+      </w:r>
+      <w:r>
+        <w:rPr>
+          <w:sz w:val="28"/>
+          <w:highlight w:val="yellow"/>
+        </w:rPr>
+        <w:t>taps</w:t>
+      </w:r>
+      <w:r>
+        <w:rPr>
+          <w:sz w:val="28"/>
+          <w:highlight w:val="yellow"/>
+        </w:rPr>
+        <w:t xml:space="preserve"> </w:t>
+      </w:r>
+      <w:r>
+        <w:rPr>
+          <w:sz w:val="28"/>
+          <w:highlight w:val="yellow"/>
+        </w:rPr>
+        <w:t>on an employee</w:t>
+      </w:r>
+      <w:r>
+        <w:rPr>
+          <w:sz w:val="28"/>
+        </w:rPr>
+        <w:t xml:space="preserve">, </w:t>
+      </w:r>
+      <w:r>
+        <w:rPr>
+          <w:sz w:val="28"/>
+          <w:highlight w:val="yellow"/>
+        </w:rPr>
+        <w:t>details for that employee</w:t>
+      </w:r>
+      <w:r>
+        <w:rPr>
+          <w:sz w:val="28"/>
+        </w:rPr>
+        <w:t xml:space="preserve"> should be shown. The way I want everything laid out is displayed in the image below.</w:t>
+      </w:r>
+    </w:p>
+    <w:p>
+      <w:pPr>
+        <w:rPr>
+          <w:sz w:val="28"/>
+        </w:rPr>
+      </w:pPr>
       <w:r>
         <w:rPr>
           <w:noProof/>
+          <w:sz w:val="28"/>
         </w:rPr>
         <w:lastRenderedPageBreak/>
         <w:drawing>
-          <wp:inline distT="0" distB="0" distL="0" distR="0" wp14:anchorId="6DBC8170" wp14:editId="73BE92DB">
+          <wp:inline distT="0" distB="0" distL="0" distR="0" wp14:anchorId="41FFB9C5" wp14:editId="0A8698C1">
             <wp:extent cx="2184400" cy="3276600"/>
             <wp:effectExtent l="19050" t="19050" r="25400" b="19050"/>
-            <wp:docPr id="3" name="Picture 3"/>
+            <wp:docPr id="2" name="Picture 2"/>
             <wp:cNvGraphicFramePr>
               <a:graphicFrameLocks xmlns:a="http://schemas.openxmlformats.org/drawingml/2006/main" noChangeAspect="1"/>
             </wp:cNvGraphicFramePr>
@@ -554,41 +1122,266 @@
     <w:p>
       <w:pPr>
         <w:rPr>
-          <w:color w:val="FF0000"/>
-        </w:rPr>
-      </w:pPr>
-      <w:r>
-        <w:rPr>
-          <w:color w:val="FF0000"/>
-        </w:rPr>
-        <w:t xml:space="preserve">Count up the number of subordinates for each employee in the list and display that value within the count bubble in the list. </w:t>
+          <w:sz w:val="28"/>
+        </w:rPr>
+      </w:pPr>
+      <w:r>
+        <w:rPr>
+          <w:sz w:val="28"/>
+        </w:rPr>
+        <w:t xml:space="preserve">Notice that all of the </w:t>
+      </w:r>
+      <w:r>
+        <w:rPr>
+          <w:sz w:val="28"/>
+          <w:highlight w:val="yellow"/>
+        </w:rPr>
+        <w:t>details of the employee are shown</w:t>
+      </w:r>
+      <w:r>
+        <w:rPr>
+          <w:sz w:val="28"/>
+        </w:rPr>
+        <w:t xml:space="preserve">. Also notice the </w:t>
+      </w:r>
+      <w:r>
+        <w:rPr>
+          <w:sz w:val="28"/>
+          <w:highlight w:val="yellow"/>
+        </w:rPr>
+        <w:t>toolbar</w:t>
+      </w:r>
+      <w:r>
+        <w:rPr>
+          <w:sz w:val="28"/>
+        </w:rPr>
+        <w:t xml:space="preserve"> at the top of the screen which </w:t>
+      </w:r>
+      <w:r>
+        <w:rPr>
+          <w:sz w:val="28"/>
+        </w:rPr>
+        <w:t>include a</w:t>
+      </w:r>
+      <w:r>
+        <w:rPr>
+          <w:sz w:val="28"/>
+          <w:highlight w:val="yellow"/>
+        </w:rPr>
+        <w:t xml:space="preserve"> back button</w:t>
+      </w:r>
+      <w:r>
+        <w:rPr>
+          <w:sz w:val="28"/>
+        </w:rPr>
+        <w:t xml:space="preserve"> and </w:t>
+      </w:r>
+      <w:r>
+        <w:rPr>
+          <w:sz w:val="28"/>
+          <w:highlight w:val="yellow"/>
+        </w:rPr>
+        <w:t>a search button</w:t>
+      </w:r>
+      <w:r>
+        <w:rPr>
+          <w:sz w:val="28"/>
+        </w:rPr>
+        <w:t xml:space="preserve"> that should </w:t>
+      </w:r>
+      <w:r>
+        <w:rPr>
+          <w:sz w:val="28"/>
+          <w:shd w:val="clear" w:color="auto" w:fill="DBE5F1" w:themeFill="accent1" w:themeFillTint="33"/>
+        </w:rPr>
+        <w:t>redirect the user back the main screen</w:t>
+      </w:r>
+      <w:r>
+        <w:rPr>
+          <w:sz w:val="28"/>
+        </w:rPr>
+        <w:t xml:space="preserve"> to perform </w:t>
+      </w:r>
+      <w:r>
+        <w:rPr>
+          <w:sz w:val="28"/>
+          <w:highlight w:val="yellow"/>
+        </w:rPr>
+        <w:t>a new search</w:t>
+      </w:r>
+      <w:r>
+        <w:rPr>
+          <w:sz w:val="28"/>
+        </w:rPr>
+        <w:t xml:space="preserve">. If the user </w:t>
+      </w:r>
+      <w:r>
+        <w:rPr>
+          <w:sz w:val="28"/>
+        </w:rPr>
+        <w:t>taps</w:t>
+      </w:r>
+      <w:r>
+        <w:rPr>
+          <w:sz w:val="28"/>
+        </w:rPr>
+        <w:t xml:space="preserve"> either the </w:t>
+      </w:r>
+      <w:r>
+        <w:rPr>
+          <w:sz w:val="28"/>
+          <w:highlight w:val="yellow"/>
+        </w:rPr>
+        <w:t>Call Office</w:t>
+      </w:r>
+      <w:r>
+        <w:rPr>
+          <w:sz w:val="28"/>
+        </w:rPr>
+        <w:t xml:space="preserve"> or </w:t>
+      </w:r>
+      <w:r>
+        <w:rPr>
+          <w:sz w:val="28"/>
+          <w:highlight w:val="yellow"/>
+        </w:rPr>
+        <w:t>Call Cell</w:t>
+      </w:r>
+      <w:r>
+        <w:rPr>
+          <w:sz w:val="28"/>
+        </w:rPr>
+        <w:t xml:space="preserve"> buttons, the </w:t>
+      </w:r>
+      <w:r>
+        <w:rPr>
+          <w:sz w:val="28"/>
+          <w:highlight w:val="yellow"/>
+        </w:rPr>
+        <w:t>phone feature</w:t>
+      </w:r>
+      <w:bookmarkStart w:id="0" w:name="_GoBack"/>
+      <w:bookmarkEnd w:id="0"/>
+      <w:r>
+        <w:rPr>
+          <w:sz w:val="28"/>
+        </w:rPr>
+        <w:t xml:space="preserve"> in the user’s mobile device should be engaged and a phone call should be automatically attempted.</w:t>
       </w:r>
     </w:p>
     <w:p>
-      <w:r>
-        <w:t xml:space="preserve">Once a user </w:t>
-      </w:r>
-      <w:r>
+      <w:pPr>
+        <w:rPr>
+          <w:color w:val="FF0000"/>
+          <w:sz w:val="28"/>
+        </w:rPr>
+      </w:pPr>
+      <w:r>
+        <w:rPr>
+          <w:color w:val="FF0000"/>
+          <w:sz w:val="28"/>
+        </w:rPr>
+        <w:t xml:space="preserve">If the user </w:t>
+      </w:r>
+      <w:r>
+        <w:rPr>
+          <w:color w:val="FF0000"/>
+          <w:sz w:val="28"/>
+          <w:highlight w:val="yellow"/>
+        </w:rPr>
         <w:t>taps</w:t>
       </w:r>
       <w:r>
-        <w:t xml:space="preserve"> </w:t>
-      </w:r>
-      <w:r>
-        <w:t>on an employee, details for that employee should be shown. The way I want everything laid out is displayed in the image below.</w:t>
+        <w:rPr>
+          <w:color w:val="FF0000"/>
+          <w:sz w:val="28"/>
+          <w:highlight w:val="yellow"/>
+        </w:rPr>
+        <w:t xml:space="preserve"> View Manager</w:t>
+      </w:r>
+      <w:r>
+        <w:rPr>
+          <w:color w:val="FF0000"/>
+          <w:sz w:val="28"/>
+        </w:rPr>
+        <w:t>, the manager for that employee should be shown.</w:t>
       </w:r>
     </w:p>
     <w:p>
-      <w:bookmarkStart w:id="0" w:name="_GoBack"/>
+      <w:pPr>
+        <w:rPr>
+          <w:color w:val="FF0000"/>
+          <w:sz w:val="28"/>
+        </w:rPr>
+      </w:pPr>
+      <w:r>
+        <w:rPr>
+          <w:color w:val="FF0000"/>
+          <w:sz w:val="28"/>
+        </w:rPr>
+        <w:t xml:space="preserve">If the user </w:t>
+      </w:r>
+      <w:r>
+        <w:rPr>
+          <w:color w:val="FF0000"/>
+          <w:sz w:val="28"/>
+        </w:rPr>
+        <w:t>taps</w:t>
+      </w:r>
+      <w:r>
+        <w:rPr>
+          <w:color w:val="FF0000"/>
+          <w:sz w:val="28"/>
+        </w:rPr>
+        <w:t xml:space="preserve"> </w:t>
+      </w:r>
+      <w:r>
+        <w:rPr>
+          <w:color w:val="FF0000"/>
+          <w:sz w:val="28"/>
+          <w:highlight w:val="yellow"/>
+        </w:rPr>
+        <w:t>View Direct Reports</w:t>
+      </w:r>
+      <w:r>
+        <w:rPr>
+          <w:color w:val="FF0000"/>
+          <w:sz w:val="28"/>
+        </w:rPr>
+        <w:t xml:space="preserve"> (assuming they’re a manager and they have subordinate employees</w:t>
+      </w:r>
+      <w:r>
+        <w:rPr>
+          <w:color w:val="FF0000"/>
+          <w:sz w:val="28"/>
+        </w:rPr>
+        <w:t>)</w:t>
+      </w:r>
+      <w:r>
+        <w:rPr>
+          <w:color w:val="FF0000"/>
+          <w:sz w:val="28"/>
+        </w:rPr>
+        <w:t>, a list similar to the one outlined below should be shown.</w:t>
+      </w:r>
+    </w:p>
+    <w:p>
+      <w:pPr>
+        <w:rPr>
+          <w:sz w:val="28"/>
+        </w:rPr>
+      </w:pPr>
       <w:r>
         <w:rPr>
           <w:noProof/>
-        </w:rPr>
+          <w:sz w:val="28"/>
+        </w:rPr>
+        <w:lastRenderedPageBreak/>
         <w:drawing>
-          <wp:inline distT="0" distB="0" distL="0" distR="0" wp14:anchorId="4FDB50E9" wp14:editId="2BBBD995">
+          <wp:inline distT="0" distB="0" distL="0" distR="0" wp14:anchorId="689EE3F3" wp14:editId="329BD831">
             <wp:extent cx="2184400" cy="3276600"/>
             <wp:effectExtent l="19050" t="19050" r="25400" b="19050"/>
-            <wp:docPr id="2" name="Picture 2"/>
+            <wp:docPr id="1" name="Picture 1"/>
             <wp:cNvGraphicFramePr>
               <a:graphicFrameLocks xmlns:a="http://schemas.openxmlformats.org/drawingml/2006/main" noChangeAspect="1"/>
             </wp:cNvGraphicFramePr>
@@ -632,155 +1425,39 @@
         </w:drawing>
       </w:r>
     </w:p>
-    <w:bookmarkEnd w:id="0"/>
     <w:p>
-      <w:r>
-        <w:lastRenderedPageBreak/>
-        <w:t xml:space="preserve">Notice that all of the details of the employee are shown. Also notice the toolbar at the top of the screen which include a back button and a search button that should redirect the user back the main screen to perform a new search. If the user </w:t>
-      </w:r>
-      <w:r>
-        <w:t>taps</w:t>
-      </w:r>
-      <w:r>
-        <w:t xml:space="preserve"> either the Call Office or Call Cell buttons, the phone feature in the user’s mobile device should be engaged and a phone call should be automatically attempted.</w:t>
-      </w:r>
-    </w:p>
-    <w:p>
       <w:pPr>
         <w:rPr>
           <w:color w:val="FF0000"/>
+          <w:sz w:val="28"/>
         </w:rPr>
       </w:pPr>
       <w:r>
         <w:rPr>
           <w:color w:val="FF0000"/>
+          <w:sz w:val="28"/>
         </w:rPr>
         <w:t xml:space="preserve">If the user </w:t>
       </w:r>
       <w:r>
         <w:rPr>
           <w:color w:val="FF0000"/>
-        </w:rPr>
-        <w:t>taps</w:t>
+          <w:sz w:val="28"/>
+        </w:rPr>
+        <w:t xml:space="preserve">taps on one of </w:t>
       </w:r>
       <w:r>
         <w:rPr>
           <w:color w:val="FF0000"/>
-        </w:rPr>
-        <w:t xml:space="preserve"> View Manager, the manager for that employee should be shown.</w:t>
-      </w:r>
-    </w:p>
-    <w:p>
-      <w:pPr>
+          <w:sz w:val="28"/>
+          <w:highlight w:val="yellow"/>
+        </w:rPr>
+        <w:t>the subordinates</w:t>
+      </w:r>
+      <w:r>
         <w:rPr>
           <w:color w:val="FF0000"/>
-        </w:rPr>
-      </w:pPr>
-      <w:r>
-        <w:rPr>
-          <w:color w:val="FF0000"/>
-        </w:rPr>
-        <w:t xml:space="preserve">If the user </w:t>
-      </w:r>
-      <w:r>
-        <w:rPr>
-          <w:color w:val="FF0000"/>
-        </w:rPr>
-        <w:t>taps</w:t>
-      </w:r>
-      <w:r>
-        <w:rPr>
-          <w:color w:val="FF0000"/>
-        </w:rPr>
-        <w:t xml:space="preserve"> View Direct Reports (assuming they’re a manager and they have subordinate employees</w:t>
-      </w:r>
-      <w:r>
-        <w:rPr>
-          <w:color w:val="FF0000"/>
-        </w:rPr>
-        <w:t>)</w:t>
-      </w:r>
-      <w:r>
-        <w:rPr>
-          <w:color w:val="FF0000"/>
-        </w:rPr>
-        <w:t>, a list similar to the one outlined below should be shown.</w:t>
-      </w:r>
-    </w:p>
-    <w:p>
-      <w:r>
-        <w:rPr>
-          <w:noProof/>
-        </w:rPr>
-        <w:drawing>
-          <wp:inline distT="0" distB="0" distL="0" distR="0">
-            <wp:extent cx="2184400" cy="3276600"/>
-            <wp:effectExtent l="19050" t="19050" r="25400" b="19050"/>
-            <wp:docPr id="1" name="Picture 1"/>
-            <wp:cNvGraphicFramePr>
-              <a:graphicFrameLocks xmlns:a="http://schemas.openxmlformats.org/drawingml/2006/main" noChangeAspect="1"/>
-            </wp:cNvGraphicFramePr>
-            <a:graphic xmlns:a="http://schemas.openxmlformats.org/drawingml/2006/main">
-              <a:graphicData uri="http://schemas.openxmlformats.org/drawingml/2006/picture">
-                <pic:pic xmlns:pic="http://schemas.openxmlformats.org/drawingml/2006/picture">
-                  <pic:nvPicPr>
-                    <pic:cNvPr id="0" name="image04.jpg"/>
-                    <pic:cNvPicPr/>
-                  </pic:nvPicPr>
-                  <pic:blipFill>
-                    <a:blip r:embed="rId9">
-                      <a:extLst>
-                        <a:ext uri="{28A0092B-C50C-407E-A947-70E740481C1C}">
-                          <a14:useLocalDpi xmlns:a14="http://schemas.microsoft.com/office/drawing/2010/main" val="0"/>
-                        </a:ext>
-                      </a:extLst>
-                    </a:blip>
-                    <a:stretch>
-                      <a:fillRect/>
-                    </a:stretch>
-                  </pic:blipFill>
-                  <pic:spPr>
-                    <a:xfrm>
-                      <a:off x="0" y="0"/>
-                      <a:ext cx="2184400" cy="3276600"/>
-                    </a:xfrm>
-                    <a:prstGeom prst="rect">
-                      <a:avLst/>
-                    </a:prstGeom>
-                    <a:ln>
-                      <a:solidFill>
-                        <a:schemeClr val="tx1"/>
-                      </a:solidFill>
-                    </a:ln>
-                  </pic:spPr>
-                </pic:pic>
-              </a:graphicData>
-            </a:graphic>
-          </wp:inline>
-        </w:drawing>
-      </w:r>
-    </w:p>
-    <w:p>
-      <w:pPr>
-        <w:rPr>
-          <w:color w:val="FF0000"/>
-        </w:rPr>
-      </w:pPr>
-      <w:r>
-        <w:rPr>
-          <w:color w:val="FF0000"/>
-        </w:rPr>
-        <w:t xml:space="preserve">If the user </w:t>
-      </w:r>
-      <w:r>
-        <w:rPr>
-          <w:color w:val="FF0000"/>
-        </w:rPr>
-        <w:t>taps on one of the subordinates</w:t>
-      </w:r>
-      <w:r>
-        <w:rPr>
-          <w:color w:val="FF0000"/>
+          <w:sz w:val="28"/>
         </w:rPr>
         <w:t>, it should redirect back to the employee details screen and that employee should be shown instead.</w:t>
       </w:r>
@@ -790,6 +1467,9 @@
         <w:tabs>
           <w:tab w:val="center" w:pos="4680"/>
         </w:tabs>
+        <w:rPr>
+          <w:sz w:val="28"/>
+        </w:rPr>
       </w:pPr>
     </w:p>
     <w:sectPr>
@@ -803,7 +1483,7 @@
 </file>
 
 <file path=word/numbering.xml><?xml version="1.0" encoding="utf-8"?>
-<w:numbering xmlns:wpc="http://schemas.microsoft.com/office/word/2010/wordprocessingCanvas" xmlns:mc="http://schemas.openxmlformats.org/markup-compatibility/2006" xmlns:o="urn:schemas-microsoft-com:office:office" xmlns:r="http://schemas.openxmlformats.org/officeDocument/2006/relationships" xmlns:m="http://schemas.openxmlformats.org/officeDocument/2006/math" xmlns:v="urn:schemas-microsoft-com:vml" xmlns:wp14="http://schemas.microsoft.com/office/word/2010/wordprocessingDrawing" xmlns:wp="http://schemas.openxmlformats.org/drawingml/2006/wordprocessingDrawing" xmlns:w10="urn:schemas-microsoft-com:office:word" xmlns:w="http://schemas.openxmlformats.org/wordprocessingml/2006/main" xmlns:w14="http://schemas.microsoft.com/office/word/2010/wordml" xmlns:wpg="http://schemas.microsoft.com/office/word/2010/wordprocessingGroup" xmlns:wpi="http://schemas.microsoft.com/office/word/2010/wordprocessingInk" xmlns:wne="http://schemas.microsoft.com/office/word/2006/wordml" xmlns:wps="http://schemas.microsoft.com/office/word/2010/wordprocessingShape" mc:Ignorable="w14 wp14">
+<w:numbering xmlns:wpc="http://schemas.microsoft.com/office/word/2010/wordprocessingCanvas" xmlns:mo="http://schemas.microsoft.com/office/mac/office/2008/main" xmlns:mc="http://schemas.openxmlformats.org/markup-compatibility/2006" xmlns:mv="urn:schemas-microsoft-com:mac:vml" xmlns:o="urn:schemas-microsoft-com:office:office" xmlns:r="http://schemas.openxmlformats.org/officeDocument/2006/relationships" xmlns:m="http://schemas.openxmlformats.org/officeDocument/2006/math" xmlns:v="urn:schemas-microsoft-com:vml" xmlns:wp14="http://schemas.microsoft.com/office/word/2010/wordprocessingDrawing" xmlns:wp="http://schemas.openxmlformats.org/drawingml/2006/wordprocessingDrawing" xmlns:w10="urn:schemas-microsoft-com:office:word" xmlns:w="http://schemas.openxmlformats.org/wordprocessingml/2006/main" xmlns:w14="http://schemas.microsoft.com/office/word/2010/wordml" xmlns:w15="http://schemas.microsoft.com/office/word/2012/wordml" xmlns:wpg="http://schemas.microsoft.com/office/word/2010/wordprocessingGroup" xmlns:wpi="http://schemas.microsoft.com/office/word/2010/wordprocessingInk" xmlns:wne="http://schemas.microsoft.com/office/word/2006/wordml" xmlns:wps="http://schemas.microsoft.com/office/word/2010/wordprocessingShape" mc:Ignorable="w14 w15 wp14">
   <w:abstractNum w:abstractNumId="0">
     <w:nsid w:val="07027DD7"/>
     <w:multiLevelType w:val="hybridMultilevel"/>
@@ -3593,7 +4273,7 @@
 </file>
 
 <file path=word/styles.xml><?xml version="1.0" encoding="utf-8"?>
-<w:styles xmlns:mc="http://schemas.openxmlformats.org/markup-compatibility/2006" xmlns:r="http://schemas.openxmlformats.org/officeDocument/2006/relationships" xmlns:w="http://schemas.openxmlformats.org/wordprocessingml/2006/main" xmlns:w14="http://schemas.microsoft.com/office/word/2010/wordml" mc:Ignorable="w14">
+<w:styles xmlns:mc="http://schemas.openxmlformats.org/markup-compatibility/2006" xmlns:r="http://schemas.openxmlformats.org/officeDocument/2006/relationships" xmlns:w="http://schemas.openxmlformats.org/wordprocessingml/2006/main" xmlns:w14="http://schemas.microsoft.com/office/word/2010/wordml" xmlns:w15="http://schemas.microsoft.com/office/word/2012/wordml" mc:Ignorable="w14 w15">
   <w:docDefaults>
     <w:rPrDefault>
       <w:rPr>
@@ -3609,144 +4289,387 @@
       </w:pPr>
     </w:pPrDefault>
   </w:docDefaults>
-  <w:latentStyles w:defLockedState="0" w:defUIPriority="99" w:defSemiHidden="1" w:defUnhideWhenUsed="1" w:defQFormat="0" w:count="267">
-    <w:lsdException w:name="Normal" w:semiHidden="0" w:uiPriority="0" w:unhideWhenUsed="0" w:qFormat="1"/>
-    <w:lsdException w:name="heading 1" w:semiHidden="0" w:uiPriority="9" w:unhideWhenUsed="0" w:qFormat="1"/>
-    <w:lsdException w:name="heading 2" w:uiPriority="9" w:qFormat="1"/>
-    <w:lsdException w:name="heading 3" w:uiPriority="9" w:qFormat="1"/>
-    <w:lsdException w:name="heading 4" w:uiPriority="9" w:qFormat="1"/>
-    <w:lsdException w:name="heading 5" w:uiPriority="9" w:qFormat="1"/>
-    <w:lsdException w:name="heading 6" w:uiPriority="9" w:qFormat="1"/>
-    <w:lsdException w:name="heading 7" w:uiPriority="9" w:qFormat="1"/>
-    <w:lsdException w:name="heading 8" w:uiPriority="9" w:qFormat="1"/>
-    <w:lsdException w:name="heading 9" w:uiPriority="9" w:qFormat="1"/>
-    <w:lsdException w:name="toc 1" w:uiPriority="39"/>
-    <w:lsdException w:name="toc 2" w:uiPriority="39"/>
-    <w:lsdException w:name="toc 3" w:uiPriority="39"/>
-    <w:lsdException w:name="toc 4" w:uiPriority="39"/>
-    <w:lsdException w:name="toc 5" w:uiPriority="39"/>
-    <w:lsdException w:name="toc 6" w:uiPriority="39"/>
-    <w:lsdException w:name="toc 7" w:uiPriority="39"/>
-    <w:lsdException w:name="toc 8" w:uiPriority="39"/>
-    <w:lsdException w:name="toc 9" w:uiPriority="39"/>
-    <w:lsdException w:name="caption" w:uiPriority="35" w:qFormat="1"/>
-    <w:lsdException w:name="Title" w:semiHidden="0" w:uiPriority="10" w:unhideWhenUsed="0" w:qFormat="1"/>
-    <w:lsdException w:name="Default Paragraph Font" w:uiPriority="1"/>
-    <w:lsdException w:name="Subtitle" w:semiHidden="0" w:uiPriority="11" w:unhideWhenUsed="0" w:qFormat="1"/>
-    <w:lsdException w:name="Strong" w:semiHidden="0" w:uiPriority="22" w:unhideWhenUsed="0" w:qFormat="1"/>
-    <w:lsdException w:name="Emphasis" w:semiHidden="0" w:uiPriority="20" w:unhideWhenUsed="0" w:qFormat="1"/>
-    <w:lsdException w:name="Table Grid" w:semiHidden="0" w:uiPriority="59" w:unhideWhenUsed="0"/>
-    <w:lsdException w:name="Placeholder Text" w:unhideWhenUsed="0"/>
-    <w:lsdException w:name="No Spacing" w:semiHidden="0" w:uiPriority="1" w:unhideWhenUsed="0" w:qFormat="1"/>
-    <w:lsdException w:name="Light Shading" w:semiHidden="0" w:uiPriority="60" w:unhideWhenUsed="0"/>
-    <w:lsdException w:name="Light List" w:semiHidden="0" w:uiPriority="61" w:unhideWhenUsed="0"/>
-    <w:lsdException w:name="Light Grid" w:semiHidden="0" w:uiPriority="62" w:unhideWhenUsed="0"/>
-    <w:lsdException w:name="Medium Shading 1" w:semiHidden="0" w:uiPriority="63" w:unhideWhenUsed="0"/>
-    <w:lsdException w:name="Medium Shading 2" w:semiHidden="0" w:uiPriority="64" w:unhideWhenUsed="0"/>
-    <w:lsdException w:name="Medium List 1" w:semiHidden="0" w:uiPriority="65" w:unhideWhenUsed="0"/>
-    <w:lsdException w:name="Medium List 2" w:semiHidden="0" w:uiPriority="66" w:unhideWhenUsed="0"/>
-    <w:lsdException w:name="Medium Grid 1" w:semiHidden="0" w:uiPriority="67" w:unhideWhenUsed="0"/>
-    <w:lsdException w:name="Medium Grid 2" w:semiHidden="0" w:uiPriority="68" w:unhideWhenUsed="0"/>
-    <w:lsdException w:name="Medium Grid 3" w:semiHidden="0" w:uiPriority="69" w:unhideWhenUsed="0"/>
-    <w:lsdException w:name="Dark List" w:semiHidden="0" w:uiPriority="70" w:unhideWhenUsed="0"/>
-    <w:lsdException w:name="Colorful Shading" w:semiHidden="0" w:uiPriority="71" w:unhideWhenUsed="0"/>
-    <w:lsdException w:name="Colorful List" w:semiHidden="0" w:uiPriority="72" w:unhideWhenUsed="0"/>
-    <w:lsdException w:name="Colorful Grid" w:semiHidden="0" w:uiPriority="73" w:unhideWhenUsed="0"/>
-    <w:lsdException w:name="Light Shading Accent 1" w:semiHidden="0" w:uiPriority="60" w:unhideWhenUsed="0"/>
-    <w:lsdException w:name="Light List Accent 1" w:semiHidden="0" w:uiPriority="61" w:unhideWhenUsed="0"/>
-    <w:lsdException w:name="Light Grid Accent 1" w:semiHidden="0" w:uiPriority="62" w:unhideWhenUsed="0"/>
-    <w:lsdException w:name="Medium Shading 1 Accent 1" w:semiHidden="0" w:uiPriority="63" w:unhideWhenUsed="0"/>
-    <w:lsdException w:name="Medium Shading 2 Accent 1" w:semiHidden="0" w:uiPriority="64" w:unhideWhenUsed="0"/>
-    <w:lsdException w:name="Medium List 1 Accent 1" w:semiHidden="0" w:uiPriority="65" w:unhideWhenUsed="0"/>
-    <w:lsdException w:name="Revision" w:unhideWhenUsed="0"/>
-    <w:lsdException w:name="List Paragraph" w:semiHidden="0" w:uiPriority="34" w:unhideWhenUsed="0" w:qFormat="1"/>
-    <w:lsdException w:name="Quote" w:semiHidden="0" w:uiPriority="29" w:unhideWhenUsed="0" w:qFormat="1"/>
-    <w:lsdException w:name="Intense Quote" w:semiHidden="0" w:uiPriority="30" w:unhideWhenUsed="0" w:qFormat="1"/>
-    <w:lsdException w:name="Medium List 2 Accent 1" w:semiHidden="0" w:uiPriority="66" w:unhideWhenUsed="0"/>
-    <w:lsdException w:name="Medium Grid 1 Accent 1" w:semiHidden="0" w:uiPriority="67" w:unhideWhenUsed="0"/>
-    <w:lsdException w:name="Medium Grid 2 Accent 1" w:semiHidden="0" w:uiPriority="68" w:unhideWhenUsed="0"/>
-    <w:lsdException w:name="Medium Grid 3 Accent 1" w:semiHidden="0" w:uiPriority="69" w:unhideWhenUsed="0"/>
-    <w:lsdException w:name="Dark List Accent 1" w:semiHidden="0" w:uiPriority="70" w:unhideWhenUsed="0"/>
-    <w:lsdException w:name="Colorful Shading Accent 1" w:semiHidden="0" w:uiPriority="71" w:unhideWhenUsed="0"/>
-    <w:lsdException w:name="Colorful List Accent 1" w:semiHidden="0" w:uiPriority="72" w:unhideWhenUsed="0"/>
-    <w:lsdException w:name="Colorful Grid Accent 1" w:semiHidden="0" w:uiPriority="73" w:unhideWhenUsed="0"/>
-    <w:lsdException w:name="Light Shading Accent 2" w:semiHidden="0" w:uiPriority="60" w:unhideWhenUsed="0"/>
-    <w:lsdException w:name="Light List Accent 2" w:semiHidden="0" w:uiPriority="61" w:unhideWhenUsed="0"/>
-    <w:lsdException w:name="Light Grid Accent 2" w:semiHidden="0" w:uiPriority="62" w:unhideWhenUsed="0"/>
-    <w:lsdException w:name="Medium Shading 1 Accent 2" w:semiHidden="0" w:uiPriority="63" w:unhideWhenUsed="0"/>
-    <w:lsdException w:name="Medium Shading 2 Accent 2" w:semiHidden="0" w:uiPriority="64" w:unhideWhenUsed="0"/>
-    <w:lsdException w:name="Medium List 1 Accent 2" w:semiHidden="0" w:uiPriority="65" w:unhideWhenUsed="0"/>
-    <w:lsdException w:name="Medium List 2 Accent 2" w:semiHidden="0" w:uiPriority="66" w:unhideWhenUsed="0"/>
-    <w:lsdException w:name="Medium Grid 1 Accent 2" w:semiHidden="0" w:uiPriority="67" w:unhideWhenUsed="0"/>
-    <w:lsdException w:name="Medium Grid 2 Accent 2" w:semiHidden="0" w:uiPriority="68" w:unhideWhenUsed="0"/>
-    <w:lsdException w:name="Medium Grid 3 Accent 2" w:semiHidden="0" w:uiPriority="69" w:unhideWhenUsed="0"/>
-    <w:lsdException w:name="Dark List Accent 2" w:semiHidden="0" w:uiPriority="70" w:unhideWhenUsed="0"/>
-    <w:lsdException w:name="Colorful Shading Accent 2" w:semiHidden="0" w:uiPriority="71" w:unhideWhenUsed="0"/>
-    <w:lsdException w:name="Colorful List Accent 2" w:semiHidden="0" w:uiPriority="72" w:unhideWhenUsed="0"/>
-    <w:lsdException w:name="Colorful Grid Accent 2" w:semiHidden="0" w:uiPriority="73" w:unhideWhenUsed="0"/>
-    <w:lsdException w:name="Light Shading Accent 3" w:semiHidden="0" w:uiPriority="60" w:unhideWhenUsed="0"/>
-    <w:lsdException w:name="Light List Accent 3" w:semiHidden="0" w:uiPriority="61" w:unhideWhenUsed="0"/>
-    <w:lsdException w:name="Light Grid Accent 3" w:semiHidden="0" w:uiPriority="62" w:unhideWhenUsed="0"/>
-    <w:lsdException w:name="Medium Shading 1 Accent 3" w:semiHidden="0" w:uiPriority="63" w:unhideWhenUsed="0"/>
-    <w:lsdException w:name="Medium Shading 2 Accent 3" w:semiHidden="0" w:uiPriority="64" w:unhideWhenUsed="0"/>
-    <w:lsdException w:name="Medium List 1 Accent 3" w:semiHidden="0" w:uiPriority="65" w:unhideWhenUsed="0"/>
-    <w:lsdException w:name="Medium List 2 Accent 3" w:semiHidden="0" w:uiPriority="66" w:unhideWhenUsed="0"/>
-    <w:lsdException w:name="Medium Grid 1 Accent 3" w:semiHidden="0" w:uiPriority="67" w:unhideWhenUsed="0"/>
-    <w:lsdException w:name="Medium Grid 2 Accent 3" w:semiHidden="0" w:uiPriority="68" w:unhideWhenUsed="0"/>
-    <w:lsdException w:name="Medium Grid 3 Accent 3" w:semiHidden="0" w:uiPriority="69" w:unhideWhenUsed="0"/>
-    <w:lsdException w:name="Dark List Accent 3" w:semiHidden="0" w:uiPriority="70" w:unhideWhenUsed="0"/>
-    <w:lsdException w:name="Colorful Shading Accent 3" w:semiHidden="0" w:uiPriority="71" w:unhideWhenUsed="0"/>
-    <w:lsdException w:name="Colorful List Accent 3" w:semiHidden="0" w:uiPriority="72" w:unhideWhenUsed="0"/>
-    <w:lsdException w:name="Colorful Grid Accent 3" w:semiHidden="0" w:uiPriority="73" w:unhideWhenUsed="0"/>
-    <w:lsdException w:name="Light Shading Accent 4" w:semiHidden="0" w:uiPriority="60" w:unhideWhenUsed="0"/>
-    <w:lsdException w:name="Light List Accent 4" w:semiHidden="0" w:uiPriority="61" w:unhideWhenUsed="0"/>
-    <w:lsdException w:name="Light Grid Accent 4" w:semiHidden="0" w:uiPriority="62" w:unhideWhenUsed="0"/>
-    <w:lsdException w:name="Medium Shading 1 Accent 4" w:semiHidden="0" w:uiPriority="63" w:unhideWhenUsed="0"/>
-    <w:lsdException w:name="Medium Shading 2 Accent 4" w:semiHidden="0" w:uiPriority="64" w:unhideWhenUsed="0"/>
-    <w:lsdException w:name="Medium List 1 Accent 4" w:semiHidden="0" w:uiPriority="65" w:unhideWhenUsed="0"/>
-    <w:lsdException w:name="Medium List 2 Accent 4" w:semiHidden="0" w:uiPriority="66" w:unhideWhenUsed="0"/>
-    <w:lsdException w:name="Medium Grid 1 Accent 4" w:semiHidden="0" w:uiPriority="67" w:unhideWhenUsed="0"/>
-    <w:lsdException w:name="Medium Grid 2 Accent 4" w:semiHidden="0" w:uiPriority="68" w:unhideWhenUsed="0"/>
-    <w:lsdException w:name="Medium Grid 3 Accent 4" w:semiHidden="0" w:uiPriority="69" w:unhideWhenUsed="0"/>
-    <w:lsdException w:name="Dark List Accent 4" w:semiHidden="0" w:uiPriority="70" w:unhideWhenUsed="0"/>
-    <w:lsdException w:name="Colorful Shading Accent 4" w:semiHidden="0" w:uiPriority="71" w:unhideWhenUsed="0"/>
-    <w:lsdException w:name="Colorful List Accent 4" w:semiHidden="0" w:uiPriority="72" w:unhideWhenUsed="0"/>
-    <w:lsdException w:name="Colorful Grid Accent 4" w:semiHidden="0" w:uiPriority="73" w:unhideWhenUsed="0"/>
-    <w:lsdException w:name="Light Shading Accent 5" w:semiHidden="0" w:uiPriority="60" w:unhideWhenUsed="0"/>
-    <w:lsdException w:name="Light List Accent 5" w:semiHidden="0" w:uiPriority="61" w:unhideWhenUsed="0"/>
-    <w:lsdException w:name="Light Grid Accent 5" w:semiHidden="0" w:uiPriority="62" w:unhideWhenUsed="0"/>
-    <w:lsdException w:name="Medium Shading 1 Accent 5" w:semiHidden="0" w:uiPriority="63" w:unhideWhenUsed="0"/>
-    <w:lsdException w:name="Medium Shading 2 Accent 5" w:semiHidden="0" w:uiPriority="64" w:unhideWhenUsed="0"/>
-    <w:lsdException w:name="Medium List 1 Accent 5" w:semiHidden="0" w:uiPriority="65" w:unhideWhenUsed="0"/>
-    <w:lsdException w:name="Medium List 2 Accent 5" w:semiHidden="0" w:uiPriority="66" w:unhideWhenUsed="0"/>
-    <w:lsdException w:name="Medium Grid 1 Accent 5" w:semiHidden="0" w:uiPriority="67" w:unhideWhenUsed="0"/>
-    <w:lsdException w:name="Medium Grid 2 Accent 5" w:semiHidden="0" w:uiPriority="68" w:unhideWhenUsed="0"/>
-    <w:lsdException w:name="Medium Grid 3 Accent 5" w:semiHidden="0" w:uiPriority="69" w:unhideWhenUsed="0"/>
-    <w:lsdException w:name="Dark List Accent 5" w:semiHidden="0" w:uiPriority="70" w:unhideWhenUsed="0"/>
-    <w:lsdException w:name="Colorful Shading Accent 5" w:semiHidden="0" w:uiPriority="71" w:unhideWhenUsed="0"/>
-    <w:lsdException w:name="Colorful List Accent 5" w:semiHidden="0" w:uiPriority="72" w:unhideWhenUsed="0"/>
-    <w:lsdException w:name="Colorful Grid Accent 5" w:semiHidden="0" w:uiPriority="73" w:unhideWhenUsed="0"/>
-    <w:lsdException w:name="Light Shading Accent 6" w:semiHidden="0" w:uiPriority="60" w:unhideWhenUsed="0"/>
-    <w:lsdException w:name="Light List Accent 6" w:semiHidden="0" w:uiPriority="61" w:unhideWhenUsed="0"/>
-    <w:lsdException w:name="Light Grid Accent 6" w:semiHidden="0" w:uiPriority="62" w:unhideWhenUsed="0"/>
-    <w:lsdException w:name="Medium Shading 1 Accent 6" w:semiHidden="0" w:uiPriority="63" w:unhideWhenUsed="0"/>
-    <w:lsdException w:name="Medium Shading 2 Accent 6" w:semiHidden="0" w:uiPriority="64" w:unhideWhenUsed="0"/>
-    <w:lsdException w:name="Medium List 1 Accent 6" w:semiHidden="0" w:uiPriority="65" w:unhideWhenUsed="0"/>
-    <w:lsdException w:name="Medium List 2 Accent 6" w:semiHidden="0" w:uiPriority="66" w:unhideWhenUsed="0"/>
-    <w:lsdException w:name="Medium Grid 1 Accent 6" w:semiHidden="0" w:uiPriority="67" w:unhideWhenUsed="0"/>
-    <w:lsdException w:name="Medium Grid 2 Accent 6" w:semiHidden="0" w:uiPriority="68" w:unhideWhenUsed="0"/>
-    <w:lsdException w:name="Medium Grid 3 Accent 6" w:semiHidden="0" w:uiPriority="69" w:unhideWhenUsed="0"/>
-    <w:lsdException w:name="Dark List Accent 6" w:semiHidden="0" w:uiPriority="70" w:unhideWhenUsed="0"/>
-    <w:lsdException w:name="Colorful Shading Accent 6" w:semiHidden="0" w:uiPriority="71" w:unhideWhenUsed="0"/>
-    <w:lsdException w:name="Colorful List Accent 6" w:semiHidden="0" w:uiPriority="72" w:unhideWhenUsed="0"/>
-    <w:lsdException w:name="Colorful Grid Accent 6" w:semiHidden="0" w:uiPriority="73" w:unhideWhenUsed="0"/>
-    <w:lsdException w:name="Subtle Emphasis" w:semiHidden="0" w:uiPriority="19" w:unhideWhenUsed="0" w:qFormat="1"/>
-    <w:lsdException w:name="Intense Emphasis" w:semiHidden="0" w:uiPriority="21" w:unhideWhenUsed="0" w:qFormat="1"/>
-    <w:lsdException w:name="Subtle Reference" w:semiHidden="0" w:uiPriority="31" w:unhideWhenUsed="0" w:qFormat="1"/>
-    <w:lsdException w:name="Intense Reference" w:semiHidden="0" w:uiPriority="32" w:unhideWhenUsed="0" w:qFormat="1"/>
-    <w:lsdException w:name="Book Title" w:semiHidden="0" w:uiPriority="33" w:unhideWhenUsed="0" w:qFormat="1"/>
-    <w:lsdException w:name="Bibliography" w:uiPriority="37"/>
-    <w:lsdException w:name="TOC Heading" w:uiPriority="39" w:qFormat="1"/>
+  <w:latentStyles w:defLockedState="0" w:defUIPriority="99" w:defSemiHidden="0" w:defUnhideWhenUsed="0" w:defQFormat="0" w:count="380">
+    <w:lsdException w:name="Normal" w:uiPriority="0" w:qFormat="1"/>
+    <w:lsdException w:name="heading 1" w:uiPriority="9" w:qFormat="1"/>
+    <w:lsdException w:name="heading 2" w:semiHidden="1" w:uiPriority="9" w:unhideWhenUsed="1" w:qFormat="1"/>
+    <w:lsdException w:name="heading 3" w:semiHidden="1" w:uiPriority="9" w:unhideWhenUsed="1" w:qFormat="1"/>
+    <w:lsdException w:name="heading 4" w:semiHidden="1" w:uiPriority="9" w:unhideWhenUsed="1" w:qFormat="1"/>
+    <w:lsdException w:name="heading 5" w:semiHidden="1" w:uiPriority="9" w:unhideWhenUsed="1" w:qFormat="1"/>
+    <w:lsdException w:name="heading 6" w:semiHidden="1" w:uiPriority="9" w:unhideWhenUsed="1" w:qFormat="1"/>
+    <w:lsdException w:name="heading 7" w:semiHidden="1" w:uiPriority="9" w:unhideWhenUsed="1" w:qFormat="1"/>
+    <w:lsdException w:name="heading 8" w:semiHidden="1" w:uiPriority="9" w:unhideWhenUsed="1" w:qFormat="1"/>
+    <w:lsdException w:name="heading 9" w:semiHidden="1" w:uiPriority="9" w:unhideWhenUsed="1" w:qFormat="1"/>
+    <w:lsdException w:name="index 1" w:semiHidden="1" w:unhideWhenUsed="1"/>
+    <w:lsdException w:name="index 2" w:semiHidden="1" w:unhideWhenUsed="1"/>
+    <w:lsdException w:name="index 3" w:semiHidden="1" w:unhideWhenUsed="1"/>
+    <w:lsdException w:name="index 4" w:semiHidden="1" w:unhideWhenUsed="1"/>
+    <w:lsdException w:name="index 5" w:semiHidden="1" w:unhideWhenUsed="1"/>
+    <w:lsdException w:name="index 6" w:semiHidden="1" w:unhideWhenUsed="1"/>
+    <w:lsdException w:name="index 7" w:semiHidden="1" w:unhideWhenUsed="1"/>
+    <w:lsdException w:name="index 8" w:semiHidden="1" w:unhideWhenUsed="1"/>
+    <w:lsdException w:name="index 9" w:semiHidden="1" w:unhideWhenUsed="1"/>
+    <w:lsdException w:name="toc 1" w:semiHidden="1" w:uiPriority="39" w:unhideWhenUsed="1"/>
+    <w:lsdException w:name="toc 2" w:semiHidden="1" w:uiPriority="39" w:unhideWhenUsed="1"/>
+    <w:lsdException w:name="toc 3" w:semiHidden="1" w:uiPriority="39" w:unhideWhenUsed="1"/>
+    <w:lsdException w:name="toc 4" w:semiHidden="1" w:uiPriority="39" w:unhideWhenUsed="1"/>
+    <w:lsdException w:name="toc 5" w:semiHidden="1" w:uiPriority="39" w:unhideWhenUsed="1"/>
+    <w:lsdException w:name="toc 6" w:semiHidden="1" w:uiPriority="39" w:unhideWhenUsed="1"/>
+    <w:lsdException w:name="toc 7" w:semiHidden="1" w:uiPriority="39" w:unhideWhenUsed="1"/>
+    <w:lsdException w:name="toc 8" w:semiHidden="1" w:uiPriority="39" w:unhideWhenUsed="1"/>
+    <w:lsdException w:name="toc 9" w:semiHidden="1" w:uiPriority="39" w:unhideWhenUsed="1"/>
+    <w:lsdException w:name="Normal Indent" w:semiHidden="1" w:unhideWhenUsed="1"/>
+    <w:lsdException w:name="footnote text" w:semiHidden="1" w:unhideWhenUsed="1"/>
+    <w:lsdException w:name="annotation text" w:semiHidden="1" w:unhideWhenUsed="1"/>
+    <w:lsdException w:name="header" w:semiHidden="1" w:unhideWhenUsed="1"/>
+    <w:lsdException w:name="footer" w:semiHidden="1" w:unhideWhenUsed="1"/>
+    <w:lsdException w:name="index heading" w:semiHidden="1" w:unhideWhenUsed="1"/>
+    <w:lsdException w:name="caption" w:semiHidden="1" w:uiPriority="35" w:unhideWhenUsed="1" w:qFormat="1"/>
+    <w:lsdException w:name="table of figures" w:semiHidden="1" w:unhideWhenUsed="1"/>
+    <w:lsdException w:name="envelope address" w:semiHidden="1" w:unhideWhenUsed="1"/>
+    <w:lsdException w:name="envelope return" w:semiHidden="1" w:unhideWhenUsed="1"/>
+    <w:lsdException w:name="footnote reference" w:semiHidden="1" w:unhideWhenUsed="1"/>
+    <w:lsdException w:name="annotation reference" w:semiHidden="1" w:unhideWhenUsed="1"/>
+    <w:lsdException w:name="line number" w:semiHidden="1" w:unhideWhenUsed="1"/>
+    <w:lsdException w:name="page number" w:semiHidden="1" w:unhideWhenUsed="1"/>
+    <w:lsdException w:name="endnote reference" w:semiHidden="1" w:unhideWhenUsed="1"/>
+    <w:lsdException w:name="endnote text" w:semiHidden="1" w:unhideWhenUsed="1"/>
+    <w:lsdException w:name="table of authorities" w:semiHidden="1" w:unhideWhenUsed="1"/>
+    <w:lsdException w:name="macro" w:semiHidden="1" w:unhideWhenUsed="1"/>
+    <w:lsdException w:name="toa heading" w:semiHidden="1" w:unhideWhenUsed="1"/>
+    <w:lsdException w:name="List" w:semiHidden="1" w:unhideWhenUsed="1"/>
+    <w:lsdException w:name="List Bullet" w:semiHidden="1" w:unhideWhenUsed="1"/>
+    <w:lsdException w:name="List Number" w:semiHidden="1" w:unhideWhenUsed="1"/>
+    <w:lsdException w:name="List 2" w:semiHidden="1" w:unhideWhenUsed="1"/>
+    <w:lsdException w:name="List 3" w:semiHidden="1" w:unhideWhenUsed="1"/>
+    <w:lsdException w:name="List 4" w:semiHidden="1" w:unhideWhenUsed="1"/>
+    <w:lsdException w:name="List 5" w:semiHidden="1" w:unhideWhenUsed="1"/>
+    <w:lsdException w:name="List Bullet 2" w:semiHidden="1" w:unhideWhenUsed="1"/>
+    <w:lsdException w:name="List Bullet 3" w:semiHidden="1" w:unhideWhenUsed="1"/>
+    <w:lsdException w:name="List Bullet 4" w:semiHidden="1" w:unhideWhenUsed="1"/>
+    <w:lsdException w:name="List Bullet 5" w:semiHidden="1" w:unhideWhenUsed="1"/>
+    <w:lsdException w:name="List Number 2" w:semiHidden="1" w:unhideWhenUsed="1"/>
+    <w:lsdException w:name="List Number 3" w:semiHidden="1" w:unhideWhenUsed="1"/>
+    <w:lsdException w:name="List Number 4" w:semiHidden="1" w:unhideWhenUsed="1"/>
+    <w:lsdException w:name="List Number 5" w:semiHidden="1" w:unhideWhenUsed="1"/>
+    <w:lsdException w:name="Title" w:uiPriority="10" w:qFormat="1"/>
+    <w:lsdException w:name="Closing" w:semiHidden="1" w:unhideWhenUsed="1"/>
+    <w:lsdException w:name="Signature" w:semiHidden="1" w:unhideWhenUsed="1"/>
+    <w:lsdException w:name="Default Paragraph Font" w:semiHidden="1" w:uiPriority="1" w:unhideWhenUsed="1"/>
+    <w:lsdException w:name="Body Text" w:semiHidden="1" w:unhideWhenUsed="1"/>
+    <w:lsdException w:name="Body Text Indent" w:semiHidden="1" w:unhideWhenUsed="1"/>
+    <w:lsdException w:name="List Continue" w:semiHidden="1" w:unhideWhenUsed="1"/>
+    <w:lsdException w:name="List Continue 2" w:semiHidden="1" w:unhideWhenUsed="1"/>
+    <w:lsdException w:name="List Continue 3" w:semiHidden="1" w:unhideWhenUsed="1"/>
+    <w:lsdException w:name="List Continue 4" w:semiHidden="1" w:unhideWhenUsed="1"/>
+    <w:lsdException w:name="List Continue 5" w:semiHidden="1" w:unhideWhenUsed="1"/>
+    <w:lsdException w:name="Message Header" w:semiHidden="1" w:unhideWhenUsed="1"/>
+    <w:lsdException w:name="Subtitle" w:uiPriority="11" w:qFormat="1"/>
+    <w:lsdException w:name="Salutation" w:semiHidden="1" w:unhideWhenUsed="1"/>
+    <w:lsdException w:name="Date" w:semiHidden="1" w:unhideWhenUsed="1"/>
+    <w:lsdException w:name="Body Text First Indent" w:semiHidden="1" w:unhideWhenUsed="1"/>
+    <w:lsdException w:name="Body Text First Indent 2" w:semiHidden="1" w:unhideWhenUsed="1"/>
+    <w:lsdException w:name="Note Heading" w:semiHidden="1" w:unhideWhenUsed="1"/>
+    <w:lsdException w:name="Body Text 2" w:semiHidden="1" w:unhideWhenUsed="1"/>
+    <w:lsdException w:name="Body Text 3" w:semiHidden="1" w:unhideWhenUsed="1"/>
+    <w:lsdException w:name="Body Text Indent 2" w:semiHidden="1" w:unhideWhenUsed="1"/>
+    <w:lsdException w:name="Body Text Indent 3" w:semiHidden="1" w:unhideWhenUsed="1"/>
+    <w:lsdException w:name="Block Text" w:semiHidden="1" w:unhideWhenUsed="1"/>
+    <w:lsdException w:name="Hyperlink" w:semiHidden="1" w:unhideWhenUsed="1"/>
+    <w:lsdException w:name="FollowedHyperlink" w:semiHidden="1" w:unhideWhenUsed="1"/>
+    <w:lsdException w:name="Strong" w:uiPriority="22" w:qFormat="1"/>
+    <w:lsdException w:name="Emphasis" w:uiPriority="20" w:qFormat="1"/>
+    <w:lsdException w:name="Document Map" w:semiHidden="1" w:unhideWhenUsed="1"/>
+    <w:lsdException w:name="Plain Text" w:semiHidden="1" w:unhideWhenUsed="1"/>
+    <w:lsdException w:name="E-mail Signature" w:semiHidden="1" w:unhideWhenUsed="1"/>
+    <w:lsdException w:name="HTML Top of Form" w:semiHidden="1" w:unhideWhenUsed="1"/>
+    <w:lsdException w:name="HTML Bottom of Form" w:semiHidden="1" w:unhideWhenUsed="1"/>
+    <w:lsdException w:name="Normal (Web)" w:semiHidden="1" w:unhideWhenUsed="1"/>
+    <w:lsdException w:name="HTML Acronym" w:semiHidden="1" w:unhideWhenUsed="1"/>
+    <w:lsdException w:name="HTML Address" w:semiHidden="1" w:unhideWhenUsed="1"/>
+    <w:lsdException w:name="HTML Cite" w:semiHidden="1" w:unhideWhenUsed="1"/>
+    <w:lsdException w:name="HTML Code" w:semiHidden="1" w:unhideWhenUsed="1"/>
+    <w:lsdException w:name="HTML Definition" w:semiHidden="1" w:unhideWhenUsed="1"/>
+    <w:lsdException w:name="HTML Keyboard" w:semiHidden="1" w:unhideWhenUsed="1"/>
+    <w:lsdException w:name="HTML Preformatted" w:semiHidden="1" w:unhideWhenUsed="1"/>
+    <w:lsdException w:name="HTML Sample" w:semiHidden="1" w:unhideWhenUsed="1"/>
+    <w:lsdException w:name="HTML Typewriter" w:semiHidden="1" w:unhideWhenUsed="1"/>
+    <w:lsdException w:name="HTML Variable" w:semiHidden="1" w:unhideWhenUsed="1"/>
+    <w:lsdException w:name="Normal Table" w:semiHidden="1" w:unhideWhenUsed="1"/>
+    <w:lsdException w:name="annotation subject" w:semiHidden="1" w:unhideWhenUsed="1"/>
+    <w:lsdException w:name="No List" w:semiHidden="1" w:unhideWhenUsed="1"/>
+    <w:lsdException w:name="Outline List 1" w:semiHidden="1" w:unhideWhenUsed="1"/>
+    <w:lsdException w:name="Outline List 2" w:semiHidden="1" w:unhideWhenUsed="1"/>
+    <w:lsdException w:name="Outline List 3" w:semiHidden="1" w:unhideWhenUsed="1"/>
+    <w:lsdException w:name="Table Simple 1" w:semiHidden="1" w:unhideWhenUsed="1"/>
+    <w:lsdException w:name="Table Simple 2" w:semiHidden="1" w:unhideWhenUsed="1"/>
+    <w:lsdException w:name="Table Simple 3" w:semiHidden="1" w:unhideWhenUsed="1"/>
+    <w:lsdException w:name="Table Classic 1" w:semiHidden="1" w:unhideWhenUsed="1"/>
+    <w:lsdException w:name="Table Classic 2" w:semiHidden="1" w:unhideWhenUsed="1"/>
+    <w:lsdException w:name="Table Classic 3" w:semiHidden="1" w:unhideWhenUsed="1"/>
+    <w:lsdException w:name="Table Classic 4" w:semiHidden="1" w:unhideWhenUsed="1"/>
+    <w:lsdException w:name="Table Colorful 1" w:semiHidden="1" w:unhideWhenUsed="1"/>
+    <w:lsdException w:name="Table Colorful 2" w:semiHidden="1" w:unhideWhenUsed="1"/>
+    <w:lsdException w:name="Table Colorful 3" w:semiHidden="1" w:unhideWhenUsed="1"/>
+    <w:lsdException w:name="Table Columns 1" w:semiHidden="1" w:unhideWhenUsed="1"/>
+    <w:lsdException w:name="Table Columns 2" w:semiHidden="1" w:unhideWhenUsed="1"/>
+    <w:lsdException w:name="Table Columns 3" w:semiHidden="1" w:unhideWhenUsed="1"/>
+    <w:lsdException w:name="Table Columns 4" w:semiHidden="1" w:unhideWhenUsed="1"/>
+    <w:lsdException w:name="Table Columns 5" w:semiHidden="1" w:unhideWhenUsed="1"/>
+    <w:lsdException w:name="Table Grid 1" w:semiHidden="1" w:unhideWhenUsed="1"/>
+    <w:lsdException w:name="Table Grid 2" w:semiHidden="1" w:unhideWhenUsed="1"/>
+    <w:lsdException w:name="Table Grid 3" w:semiHidden="1" w:unhideWhenUsed="1"/>
+    <w:lsdException w:name="Table Grid 4" w:semiHidden="1" w:unhideWhenUsed="1"/>
+    <w:lsdException w:name="Table Grid 5" w:semiHidden="1" w:unhideWhenUsed="1"/>
+    <w:lsdException w:name="Table Grid 6" w:semiHidden="1" w:unhideWhenUsed="1"/>
+    <w:lsdException w:name="Table Grid 7" w:semiHidden="1" w:unhideWhenUsed="1"/>
+    <w:lsdException w:name="Table Grid 8" w:semiHidden="1" w:unhideWhenUsed="1"/>
+    <w:lsdException w:name="Table List 1" w:semiHidden="1" w:unhideWhenUsed="1"/>
+    <w:lsdException w:name="Table List 2" w:semiHidden="1" w:unhideWhenUsed="1"/>
+    <w:lsdException w:name="Table List 3" w:semiHidden="1" w:unhideWhenUsed="1"/>
+    <w:lsdException w:name="Table List 4" w:semiHidden="1" w:unhideWhenUsed="1"/>
+    <w:lsdException w:name="Table List 5" w:semiHidden="1" w:unhideWhenUsed="1"/>
+    <w:lsdException w:name="Table List 6" w:semiHidden="1" w:unhideWhenUsed="1"/>
+    <w:lsdException w:name="Table List 7" w:semiHidden="1" w:unhideWhenUsed="1"/>
+    <w:lsdException w:name="Table List 8" w:semiHidden="1" w:unhideWhenUsed="1"/>
+    <w:lsdException w:name="Table 3D effects 1" w:semiHidden="1" w:unhideWhenUsed="1"/>
+    <w:lsdException w:name="Table 3D effects 2" w:semiHidden="1" w:unhideWhenUsed="1"/>
+    <w:lsdException w:name="Table 3D effects 3" w:semiHidden="1" w:unhideWhenUsed="1"/>
+    <w:lsdException w:name="Table Contemporary" w:semiHidden="1" w:unhideWhenUsed="1"/>
+    <w:lsdException w:name="Table Elegant" w:semiHidden="1" w:unhideWhenUsed="1"/>
+    <w:lsdException w:name="Table Professional" w:semiHidden="1" w:unhideWhenUsed="1"/>
+    <w:lsdException w:name="Table Subtle 1" w:semiHidden="1" w:unhideWhenUsed="1"/>
+    <w:lsdException w:name="Table Subtle 2" w:semiHidden="1" w:unhideWhenUsed="1"/>
+    <w:lsdException w:name="Table Web 1" w:semiHidden="1" w:unhideWhenUsed="1"/>
+    <w:lsdException w:name="Table Web 2" w:semiHidden="1" w:unhideWhenUsed="1"/>
+    <w:lsdException w:name="Table Web 3" w:semiHidden="1" w:unhideWhenUsed="1"/>
+    <w:lsdException w:name="Balloon Text" w:semiHidden="1" w:unhideWhenUsed="1"/>
+    <w:lsdException w:name="Table Grid" w:uiPriority="59"/>
+    <w:lsdException w:name="Table Theme" w:semiHidden="1" w:unhideWhenUsed="1"/>
+    <w:lsdException w:name="Note Level 1" w:semiHidden="1" w:unhideWhenUsed="1"/>
+    <w:lsdException w:name="Note Level 2" w:semiHidden="1" w:unhideWhenUsed="1"/>
+    <w:lsdException w:name="Note Level 3" w:semiHidden="1" w:unhideWhenUsed="1"/>
+    <w:lsdException w:name="Note Level 4" w:semiHidden="1" w:unhideWhenUsed="1"/>
+    <w:lsdException w:name="Note Level 5" w:semiHidden="1" w:unhideWhenUsed="1"/>
+    <w:lsdException w:name="Note Level 6" w:semiHidden="1" w:unhideWhenUsed="1"/>
+    <w:lsdException w:name="Note Level 7" w:semiHidden="1" w:unhideWhenUsed="1"/>
+    <w:lsdException w:name="Note Level 8" w:semiHidden="1" w:unhideWhenUsed="1"/>
+    <w:lsdException w:name="Note Level 9" w:semiHidden="1" w:unhideWhenUsed="1"/>
+    <w:lsdException w:name="Placeholder Text" w:semiHidden="1"/>
+    <w:lsdException w:name="No Spacing" w:uiPriority="1" w:qFormat="1"/>
+    <w:lsdException w:name="Light Shading" w:uiPriority="60"/>
+    <w:lsdException w:name="Light List" w:uiPriority="61"/>
+    <w:lsdException w:name="Light Grid" w:uiPriority="62"/>
+    <w:lsdException w:name="Medium Shading 1" w:uiPriority="63"/>
+    <w:lsdException w:name="Medium Shading 2" w:uiPriority="64"/>
+    <w:lsdException w:name="Medium List 1" w:uiPriority="65"/>
+    <w:lsdException w:name="Medium List 2" w:uiPriority="66"/>
+    <w:lsdException w:name="Medium Grid 1" w:uiPriority="67"/>
+    <w:lsdException w:name="Medium Grid 2" w:uiPriority="68"/>
+    <w:lsdException w:name="Medium Grid 3" w:uiPriority="69"/>
+    <w:lsdException w:name="Dark List" w:uiPriority="70"/>
+    <w:lsdException w:name="Colorful Shading" w:uiPriority="71"/>
+    <w:lsdException w:name="Colorful List" w:uiPriority="72"/>
+    <w:lsdException w:name="Colorful Grid" w:uiPriority="73"/>
+    <w:lsdException w:name="Light Shading Accent 1" w:uiPriority="60"/>
+    <w:lsdException w:name="Light List Accent 1" w:uiPriority="61"/>
+    <w:lsdException w:name="Light Grid Accent 1" w:uiPriority="62"/>
+    <w:lsdException w:name="Medium Shading 1 Accent 1" w:uiPriority="63"/>
+    <w:lsdException w:name="Medium Shading 2 Accent 1" w:uiPriority="64"/>
+    <w:lsdException w:name="Medium List 1 Accent 1" w:uiPriority="65"/>
+    <w:lsdException w:name="Revision" w:semiHidden="1"/>
+    <w:lsdException w:name="List Paragraph" w:uiPriority="34" w:qFormat="1"/>
+    <w:lsdException w:name="Quote" w:uiPriority="29" w:qFormat="1"/>
+    <w:lsdException w:name="Intense Quote" w:uiPriority="30" w:qFormat="1"/>
+    <w:lsdException w:name="Medium List 2 Accent 1" w:uiPriority="66"/>
+    <w:lsdException w:name="Medium Grid 1 Accent 1" w:uiPriority="67"/>
+    <w:lsdException w:name="Medium Grid 2 Accent 1" w:uiPriority="68"/>
+    <w:lsdException w:name="Medium Grid 3 Accent 1" w:uiPriority="69"/>
+    <w:lsdException w:name="Dark List Accent 1" w:uiPriority="70"/>
+    <w:lsdException w:name="Colorful Shading Accent 1" w:uiPriority="71"/>
+    <w:lsdException w:name="Colorful List Accent 1" w:uiPriority="72"/>
+    <w:lsdException w:name="Colorful Grid Accent 1" w:uiPriority="73"/>
+    <w:lsdException w:name="Light Shading Accent 2" w:uiPriority="60"/>
+    <w:lsdException w:name="Light List Accent 2" w:uiPriority="61"/>
+    <w:lsdException w:name="Light Grid Accent 2" w:uiPriority="62"/>
+    <w:lsdException w:name="Medium Shading 1 Accent 2" w:uiPriority="63"/>
+    <w:lsdException w:name="Medium Shading 2 Accent 2" w:uiPriority="64"/>
+    <w:lsdException w:name="Medium List 1 Accent 2" w:uiPriority="65"/>
+    <w:lsdException w:name="Medium List 2 Accent 2" w:uiPriority="66"/>
+    <w:lsdException w:name="Medium Grid 1 Accent 2" w:uiPriority="67"/>
+    <w:lsdException w:name="Medium Grid 2 Accent 2" w:uiPriority="68"/>
+    <w:lsdException w:name="Medium Grid 3 Accent 2" w:uiPriority="69"/>
+    <w:lsdException w:name="Dark List Accent 2" w:uiPriority="70"/>
+    <w:lsdException w:name="Colorful Shading Accent 2" w:uiPriority="71"/>
+    <w:lsdException w:name="Colorful List Accent 2" w:uiPriority="72"/>
+    <w:lsdException w:name="Colorful Grid Accent 2" w:uiPriority="73"/>
+    <w:lsdException w:name="Light Shading Accent 3" w:uiPriority="60"/>
+    <w:lsdException w:name="Light List Accent 3" w:uiPriority="61"/>
+    <w:lsdException w:name="Light Grid Accent 3" w:uiPriority="62"/>
+    <w:lsdException w:name="Medium Shading 1 Accent 3" w:uiPriority="63"/>
+    <w:lsdException w:name="Medium Shading 2 Accent 3" w:uiPriority="64"/>
+    <w:lsdException w:name="Medium List 1 Accent 3" w:uiPriority="65"/>
+    <w:lsdException w:name="Medium List 2 Accent 3" w:uiPriority="66"/>
+    <w:lsdException w:name="Medium Grid 1 Accent 3" w:uiPriority="67"/>
+    <w:lsdException w:name="Medium Grid 2 Accent 3" w:uiPriority="68"/>
+    <w:lsdException w:name="Medium Grid 3 Accent 3" w:uiPriority="69"/>
+    <w:lsdException w:name="Dark List Accent 3" w:uiPriority="70"/>
+    <w:lsdException w:name="Colorful Shading Accent 3" w:uiPriority="71"/>
+    <w:lsdException w:name="Colorful List Accent 3" w:uiPriority="72"/>
+    <w:lsdException w:name="Colorful Grid Accent 3" w:uiPriority="73"/>
+    <w:lsdException w:name="Light Shading Accent 4" w:uiPriority="60"/>
+    <w:lsdException w:name="Light List Accent 4" w:uiPriority="61"/>
+    <w:lsdException w:name="Light Grid Accent 4" w:uiPriority="62"/>
+    <w:lsdException w:name="Medium Shading 1 Accent 4" w:uiPriority="63"/>
+    <w:lsdException w:name="Medium Shading 2 Accent 4" w:uiPriority="64"/>
+    <w:lsdException w:name="Medium List 1 Accent 4" w:uiPriority="65"/>
+    <w:lsdException w:name="Medium List 2 Accent 4" w:uiPriority="66"/>
+    <w:lsdException w:name="Medium Grid 1 Accent 4" w:uiPriority="67"/>
+    <w:lsdException w:name="Medium Grid 2 Accent 4" w:uiPriority="68"/>
+    <w:lsdException w:name="Medium Grid 3 Accent 4" w:uiPriority="69"/>
+    <w:lsdException w:name="Dark List Accent 4" w:uiPriority="70"/>
+    <w:lsdException w:name="Colorful Shading Accent 4" w:uiPriority="71"/>
+    <w:lsdException w:name="Colorful List Accent 4" w:uiPriority="72"/>
+    <w:lsdException w:name="Colorful Grid Accent 4" w:uiPriority="73"/>
+    <w:lsdException w:name="Light Shading Accent 5" w:uiPriority="60"/>
+    <w:lsdException w:name="Light List Accent 5" w:uiPriority="61"/>
+    <w:lsdException w:name="Light Grid Accent 5" w:uiPriority="62"/>
+    <w:lsdException w:name="Medium Shading 1 Accent 5" w:uiPriority="63"/>
+    <w:lsdException w:name="Medium Shading 2 Accent 5" w:uiPriority="64"/>
+    <w:lsdException w:name="Medium List 1 Accent 5" w:uiPriority="65"/>
+    <w:lsdException w:name="Medium List 2 Accent 5" w:uiPriority="66"/>
+    <w:lsdException w:name="Medium Grid 1 Accent 5" w:uiPriority="67"/>
+    <w:lsdException w:name="Medium Grid 2 Accent 5" w:uiPriority="68"/>
+    <w:lsdException w:name="Medium Grid 3 Accent 5" w:uiPriority="69"/>
+    <w:lsdException w:name="Dark List Accent 5" w:uiPriority="70"/>
+    <w:lsdException w:name="Colorful Shading Accent 5" w:uiPriority="71"/>
+    <w:lsdException w:name="Colorful List Accent 5" w:uiPriority="72"/>
+    <w:lsdException w:name="Colorful Grid Accent 5" w:uiPriority="73"/>
+    <w:lsdException w:name="Light Shading Accent 6" w:uiPriority="60"/>
+    <w:lsdException w:name="Light List Accent 6" w:uiPriority="61"/>
+    <w:lsdException w:name="Light Grid Accent 6" w:uiPriority="62"/>
+    <w:lsdException w:name="Medium Shading 1 Accent 6" w:uiPriority="63"/>
+    <w:lsdException w:name="Medium Shading 2 Accent 6" w:uiPriority="64"/>
+    <w:lsdException w:name="Medium List 1 Accent 6" w:uiPriority="65"/>
+    <w:lsdException w:name="Medium List 2 Accent 6" w:uiPriority="66"/>
+    <w:lsdException w:name="Medium Grid 1 Accent 6" w:uiPriority="67"/>
+    <w:lsdException w:name="Medium Grid 2 Accent 6" w:uiPriority="68"/>
+    <w:lsdException w:name="Medium Grid 3 Accent 6" w:uiPriority="69"/>
+    <w:lsdException w:name="Dark List Accent 6" w:uiPriority="70"/>
+    <w:lsdException w:name="Colorful Shading Accent 6" w:uiPriority="71"/>
+    <w:lsdException w:name="Colorful List Accent 6" w:uiPriority="72"/>
+    <w:lsdException w:name="Colorful Grid Accent 6" w:uiPriority="73"/>
+    <w:lsdException w:name="Subtle Emphasis" w:uiPriority="19" w:qFormat="1"/>
+    <w:lsdException w:name="Intense Emphasis" w:uiPriority="21" w:qFormat="1"/>
+    <w:lsdException w:name="Subtle Reference" w:uiPriority="31" w:qFormat="1"/>
+    <w:lsdException w:name="Intense Reference" w:uiPriority="32" w:qFormat="1"/>
+    <w:lsdException w:name="Book Title" w:uiPriority="33" w:qFormat="1"/>
+    <w:lsdException w:name="Bibliography" w:semiHidden="1" w:uiPriority="37" w:unhideWhenUsed="1"/>
+    <w:lsdException w:name="TOC Heading" w:semiHidden="1" w:uiPriority="39" w:unhideWhenUsed="1" w:qFormat="1"/>
+    <w:lsdException w:name="Plain Table 1" w:uiPriority="41"/>
+    <w:lsdException w:name="Plain Table 2" w:uiPriority="42"/>
+    <w:lsdException w:name="Plain Table 3" w:uiPriority="43"/>
+    <w:lsdException w:name="Plain Table 4" w:uiPriority="44"/>
+    <w:lsdException w:name="Plain Table 5" w:uiPriority="45"/>
+    <w:lsdException w:name="Grid Table Light" w:uiPriority="40"/>
+    <w:lsdException w:name="Grid Table 1 Light" w:uiPriority="46"/>
+    <w:lsdException w:name="Grid Table 2" w:uiPriority="47"/>
+    <w:lsdException w:name="Grid Table 3" w:uiPriority="48"/>
+    <w:lsdException w:name="Grid Table 4" w:uiPriority="49"/>
+    <w:lsdException w:name="Grid Table 5 Dark" w:uiPriority="50"/>
+    <w:lsdException w:name="Grid Table 6 Colorful" w:uiPriority="51"/>
+    <w:lsdException w:name="Grid Table 7 Colorful" w:uiPriority="52"/>
+    <w:lsdException w:name="Grid Table 1 Light Accent 1" w:uiPriority="46"/>
+    <w:lsdException w:name="Grid Table 2 Accent 1" w:uiPriority="47"/>
+    <w:lsdException w:name="Grid Table 3 Accent 1" w:uiPriority="48"/>
+    <w:lsdException w:name="Grid Table 4 Accent 1" w:uiPriority="49"/>
+    <w:lsdException w:name="Grid Table 5 Dark Accent 1" w:uiPriority="50"/>
+    <w:lsdException w:name="Grid Table 6 Colorful Accent 1" w:uiPriority="51"/>
+    <w:lsdException w:name="Grid Table 7 Colorful Accent 1" w:uiPriority="52"/>
+    <w:lsdException w:name="Grid Table 1 Light Accent 2" w:uiPriority="46"/>
+    <w:lsdException w:name="Grid Table 2 Accent 2" w:uiPriority="47"/>
+    <w:lsdException w:name="Grid Table 3 Accent 2" w:uiPriority="48"/>
+    <w:lsdException w:name="Grid Table 4 Accent 2" w:uiPriority="49"/>
+    <w:lsdException w:name="Grid Table 5 Dark Accent 2" w:uiPriority="50"/>
+    <w:lsdException w:name="Grid Table 6 Colorful Accent 2" w:uiPriority="51"/>
+    <w:lsdException w:name="Grid Table 7 Colorful Accent 2" w:uiPriority="52"/>
+    <w:lsdException w:name="Grid Table 1 Light Accent 3" w:uiPriority="46"/>
+    <w:lsdException w:name="Grid Table 2 Accent 3" w:uiPriority="47"/>
+    <w:lsdException w:name="Grid Table 3 Accent 3" w:uiPriority="48"/>
+    <w:lsdException w:name="Grid Table 4 Accent 3" w:uiPriority="49"/>
+    <w:lsdException w:name="Grid Table 5 Dark Accent 3" w:uiPriority="50"/>
+    <w:lsdException w:name="Grid Table 6 Colorful Accent 3" w:uiPriority="51"/>
+    <w:lsdException w:name="Grid Table 7 Colorful Accent 3" w:uiPriority="52"/>
+    <w:lsdException w:name="Grid Table 1 Light Accent 4" w:uiPriority="46"/>
+    <w:lsdException w:name="Grid Table 2 Accent 4" w:uiPriority="47"/>
+    <w:lsdException w:name="Grid Table 3 Accent 4" w:uiPriority="48"/>
+    <w:lsdException w:name="Grid Table 4 Accent 4" w:uiPriority="49"/>
+    <w:lsdException w:name="Grid Table 5 Dark Accent 4" w:uiPriority="50"/>
+    <w:lsdException w:name="Grid Table 6 Colorful Accent 4" w:uiPriority="51"/>
+    <w:lsdException w:name="Grid Table 7 Colorful Accent 4" w:uiPriority="52"/>
+    <w:lsdException w:name="Grid Table 1 Light Accent 5" w:uiPriority="46"/>
+    <w:lsdException w:name="Grid Table 2 Accent 5" w:uiPriority="47"/>
+    <w:lsdException w:name="Grid Table 3 Accent 5" w:uiPriority="48"/>
+    <w:lsdException w:name="Grid Table 4 Accent 5" w:uiPriority="49"/>
+    <w:lsdException w:name="Grid Table 5 Dark Accent 5" w:uiPriority="50"/>
+    <w:lsdException w:name="Grid Table 6 Colorful Accent 5" w:uiPriority="51"/>
+    <w:lsdException w:name="Grid Table 7 Colorful Accent 5" w:uiPriority="52"/>
+    <w:lsdException w:name="Grid Table 1 Light Accent 6" w:uiPriority="46"/>
+    <w:lsdException w:name="Grid Table 2 Accent 6" w:uiPriority="47"/>
+    <w:lsdException w:name="Grid Table 3 Accent 6" w:uiPriority="48"/>
+    <w:lsdException w:name="Grid Table 4 Accent 6" w:uiPriority="49"/>
+    <w:lsdException w:name="Grid Table 5 Dark Accent 6" w:uiPriority="50"/>
+    <w:lsdException w:name="Grid Table 6 Colorful Accent 6" w:uiPriority="51"/>
+    <w:lsdException w:name="Grid Table 7 Colorful Accent 6" w:uiPriority="52"/>
+    <w:lsdException w:name="List Table 1 Light" w:uiPriority="46"/>
+    <w:lsdException w:name="List Table 2" w:uiPriority="47"/>
+    <w:lsdException w:name="List Table 3" w:uiPriority="48"/>
+    <w:lsdException w:name="List Table 4" w:uiPriority="49"/>
+    <w:lsdException w:name="List Table 5 Dark" w:uiPriority="50"/>
+    <w:lsdException w:name="List Table 6 Colorful" w:uiPriority="51"/>
+    <w:lsdException w:name="List Table 7 Colorful" w:uiPriority="52"/>
+    <w:lsdException w:name="List Table 1 Light Accent 1" w:uiPriority="46"/>
+    <w:lsdException w:name="List Table 2 Accent 1" w:uiPriority="47"/>
+    <w:lsdException w:name="List Table 3 Accent 1" w:uiPriority="48"/>
+    <w:lsdException w:name="List Table 4 Accent 1" w:uiPriority="49"/>
+    <w:lsdException w:name="List Table 5 Dark Accent 1" w:uiPriority="50"/>
+    <w:lsdException w:name="List Table 6 Colorful Accent 1" w:uiPriority="51"/>
+    <w:lsdException w:name="List Table 7 Colorful Accent 1" w:uiPriority="52"/>
+    <w:lsdException w:name="List Table 1 Light Accent 2" w:uiPriority="46"/>
+    <w:lsdException w:name="List Table 2 Accent 2" w:uiPriority="47"/>
+    <w:lsdException w:name="List Table 3 Accent 2" w:uiPriority="48"/>
+    <w:lsdException w:name="List Table 4 Accent 2" w:uiPriority="49"/>
+    <w:lsdException w:name="List Table 5 Dark Accent 2" w:uiPriority="50"/>
+    <w:lsdException w:name="List Table 6 Colorful Accent 2" w:uiPriority="51"/>
+    <w:lsdException w:name="List Table 7 Colorful Accent 2" w:uiPriority="52"/>
+    <w:lsdException w:name="List Table 1 Light Accent 3" w:uiPriority="46"/>
+    <w:lsdException w:name="List Table 2 Accent 3" w:uiPriority="47"/>
+    <w:lsdException w:name="List Table 3 Accent 3" w:uiPriority="48"/>
+    <w:lsdException w:name="List Table 4 Accent 3" w:uiPriority="49"/>
+    <w:lsdException w:name="List Table 5 Dark Accent 3" w:uiPriority="50"/>
+    <w:lsdException w:name="List Table 6 Colorful Accent 3" w:uiPriority="51"/>
+    <w:lsdException w:name="List Table 7 Colorful Accent 3" w:uiPriority="52"/>
+    <w:lsdException w:name="List Table 1 Light Accent 4" w:uiPriority="46"/>
+    <w:lsdException w:name="List Table 2 Accent 4" w:uiPriority="47"/>
+    <w:lsdException w:name="List Table 3 Accent 4" w:uiPriority="48"/>
+    <w:lsdException w:name="List Table 4 Accent 4" w:uiPriority="49"/>
+    <w:lsdException w:name="List Table 5 Dark Accent 4" w:uiPriority="50"/>
+    <w:lsdException w:name="List Table 6 Colorful Accent 4" w:uiPriority="51"/>
+    <w:lsdException w:name="List Table 7 Colorful Accent 4" w:uiPriority="52"/>
+    <w:lsdException w:name="List Table 1 Light Accent 5" w:uiPriority="46"/>
+    <w:lsdException w:name="List Table 2 Accent 5" w:uiPriority="47"/>
+    <w:lsdException w:name="List Table 3 Accent 5" w:uiPriority="48"/>
+    <w:lsdException w:name="List Table 4 Accent 5" w:uiPriority="49"/>
+    <w:lsdException w:name="List Table 5 Dark Accent 5" w:uiPriority="50"/>
+    <w:lsdException w:name="List Table 6 Colorful Accent 5" w:uiPriority="51"/>
+    <w:lsdException w:name="List Table 7 Colorful Accent 5" w:uiPriority="52"/>
+    <w:lsdException w:name="List Table 1 Light Accent 6" w:uiPriority="46"/>
+    <w:lsdException w:name="List Table 2 Accent 6" w:uiPriority="47"/>
+    <w:lsdException w:name="List Table 3 Accent 6" w:uiPriority="48"/>
+    <w:lsdException w:name="List Table 4 Accent 6" w:uiPriority="49"/>
+    <w:lsdException w:name="List Table 5 Dark Accent 6" w:uiPriority="50"/>
+    <w:lsdException w:name="List Table 6 Colorful Accent 6" w:uiPriority="51"/>
+    <w:lsdException w:name="List Table 7 Colorful Accent 6" w:uiPriority="52"/>
   </w:latentStyles>
   <w:style w:type="paragraph" w:default="1" w:styleId="Normal">
     <w:name w:val="Normal"/>
@@ -3858,6 +4781,7 @@
       <w:spacing w:after="0" w:line="240" w:lineRule="auto"/>
     </w:pPr>
     <w:tblPr>
+      <w:tblInd w:w="0" w:type="dxa"/>
       <w:tblBorders>
         <w:top w:val="single" w:sz="4" w:space="0" w:color="auto"/>
         <w:left w:val="single" w:sz="4" w:space="0" w:color="auto"/>
@@ -3866,315 +4790,12 @@
         <w:insideH w:val="single" w:sz="4" w:space="0" w:color="auto"/>
         <w:insideV w:val="single" w:sz="4" w:space="0" w:color="auto"/>
       </w:tblBorders>
-    </w:tblPr>
-  </w:style>
-  <w:style w:type="paragraph" w:styleId="BalloonText">
-    <w:name w:val="Balloon Text"/>
-    <w:basedOn w:val="Normal"/>
-    <w:link w:val="BalloonTextChar"/>
-    <w:uiPriority w:val="99"/>
-    <w:semiHidden/>
-    <w:unhideWhenUsed/>
-    <w:rsid w:val="002C73E6"/>
-    <w:pPr>
-      <w:spacing w:after="0" w:line="240" w:lineRule="auto"/>
-    </w:pPr>
-    <w:rPr>
-      <w:rFonts w:ascii="Tahoma" w:hAnsi="Tahoma" w:cs="Tahoma"/>
-      <w:sz w:val="16"/>
-      <w:szCs w:val="16"/>
-    </w:rPr>
-  </w:style>
-  <w:style w:type="character" w:customStyle="1" w:styleId="BalloonTextChar">
-    <w:name w:val="Balloon Text Char"/>
-    <w:basedOn w:val="DefaultParagraphFont"/>
-    <w:link w:val="BalloonText"/>
-    <w:uiPriority w:val="99"/>
-    <w:semiHidden/>
-    <w:rsid w:val="002C73E6"/>
-    <w:rPr>
-      <w:rFonts w:ascii="Tahoma" w:hAnsi="Tahoma" w:cs="Tahoma"/>
-      <w:sz w:val="16"/>
-      <w:szCs w:val="16"/>
-    </w:rPr>
-  </w:style>
-</w:styles>
-</file>
-
-<file path=word/stylesWithEffects.xml><?xml version="1.0" encoding="utf-8"?>
-<w:styles xmlns:wpc="http://schemas.microsoft.com/office/word/2010/wordprocessingCanvas" xmlns:mc="http://schemas.openxmlformats.org/markup-compatibility/2006" xmlns:o="urn:schemas-microsoft-com:office:office" xmlns:r="http://schemas.openxmlformats.org/officeDocument/2006/relationships" xmlns:m="http://schemas.openxmlformats.org/officeDocument/2006/math" xmlns:v="urn:schemas-microsoft-com:vml" xmlns:wp14="http://schemas.microsoft.com/office/word/2010/wordprocessingDrawing" xmlns:wp="http://schemas.openxmlformats.org/drawingml/2006/wordprocessingDrawing" xmlns:w10="urn:schemas-microsoft-com:office:word" xmlns:w="http://schemas.openxmlformats.org/wordprocessingml/2006/main" xmlns:w14="http://schemas.microsoft.com/office/word/2010/wordml" xmlns:wpg="http://schemas.microsoft.com/office/word/2010/wordprocessingGroup" xmlns:wpi="http://schemas.microsoft.com/office/word/2010/wordprocessingInk" xmlns:wne="http://schemas.microsoft.com/office/word/2006/wordml" xmlns:wps="http://schemas.microsoft.com/office/word/2010/wordprocessingShape" mc:Ignorable="w14 wp14">
-  <w:docDefaults>
-    <w:rPrDefault>
-      <w:rPr>
-        <w:rFonts w:asciiTheme="minorHAnsi" w:eastAsiaTheme="minorEastAsia" w:hAnsiTheme="minorHAnsi" w:cstheme="minorBidi"/>
-        <w:sz w:val="22"/>
-        <w:szCs w:val="22"/>
-        <w:lang w:val="en-US" w:eastAsia="en-US" w:bidi="ar-SA"/>
-      </w:rPr>
-    </w:rPrDefault>
-    <w:pPrDefault>
-      <w:pPr>
-        <w:spacing w:after="200" w:line="276" w:lineRule="auto"/>
-      </w:pPr>
-    </w:pPrDefault>
-  </w:docDefaults>
-  <w:latentStyles w:defLockedState="0" w:defUIPriority="99" w:defSemiHidden="1" w:defUnhideWhenUsed="1" w:defQFormat="0" w:count="267">
-    <w:lsdException w:name="Normal" w:semiHidden="0" w:uiPriority="0" w:unhideWhenUsed="0" w:qFormat="1"/>
-    <w:lsdException w:name="heading 1" w:semiHidden="0" w:uiPriority="9" w:unhideWhenUsed="0" w:qFormat="1"/>
-    <w:lsdException w:name="heading 2" w:uiPriority="9" w:qFormat="1"/>
-    <w:lsdException w:name="heading 3" w:uiPriority="9" w:qFormat="1"/>
-    <w:lsdException w:name="heading 4" w:uiPriority="9" w:qFormat="1"/>
-    <w:lsdException w:name="heading 5" w:uiPriority="9" w:qFormat="1"/>
-    <w:lsdException w:name="heading 6" w:uiPriority="9" w:qFormat="1"/>
-    <w:lsdException w:name="heading 7" w:uiPriority="9" w:qFormat="1"/>
-    <w:lsdException w:name="heading 8" w:uiPriority="9" w:qFormat="1"/>
-    <w:lsdException w:name="heading 9" w:uiPriority="9" w:qFormat="1"/>
-    <w:lsdException w:name="toc 1" w:uiPriority="39"/>
-    <w:lsdException w:name="toc 2" w:uiPriority="39"/>
-    <w:lsdException w:name="toc 3" w:uiPriority="39"/>
-    <w:lsdException w:name="toc 4" w:uiPriority="39"/>
-    <w:lsdException w:name="toc 5" w:uiPriority="39"/>
-    <w:lsdException w:name="toc 6" w:uiPriority="39"/>
-    <w:lsdException w:name="toc 7" w:uiPriority="39"/>
-    <w:lsdException w:name="toc 8" w:uiPriority="39"/>
-    <w:lsdException w:name="toc 9" w:uiPriority="39"/>
-    <w:lsdException w:name="caption" w:uiPriority="35" w:qFormat="1"/>
-    <w:lsdException w:name="Title" w:semiHidden="0" w:uiPriority="10" w:unhideWhenUsed="0" w:qFormat="1"/>
-    <w:lsdException w:name="Default Paragraph Font" w:uiPriority="1"/>
-    <w:lsdException w:name="Subtitle" w:semiHidden="0" w:uiPriority="11" w:unhideWhenUsed="0" w:qFormat="1"/>
-    <w:lsdException w:name="Strong" w:semiHidden="0" w:uiPriority="22" w:unhideWhenUsed="0" w:qFormat="1"/>
-    <w:lsdException w:name="Emphasis" w:semiHidden="0" w:uiPriority="20" w:unhideWhenUsed="0" w:qFormat="1"/>
-    <w:lsdException w:name="Table Grid" w:semiHidden="0" w:uiPriority="59" w:unhideWhenUsed="0"/>
-    <w:lsdException w:name="Placeholder Text" w:unhideWhenUsed="0"/>
-    <w:lsdException w:name="No Spacing" w:semiHidden="0" w:uiPriority="1" w:unhideWhenUsed="0" w:qFormat="1"/>
-    <w:lsdException w:name="Light Shading" w:semiHidden="0" w:uiPriority="60" w:unhideWhenUsed="0"/>
-    <w:lsdException w:name="Light List" w:semiHidden="0" w:uiPriority="61" w:unhideWhenUsed="0"/>
-    <w:lsdException w:name="Light Grid" w:semiHidden="0" w:uiPriority="62" w:unhideWhenUsed="0"/>
-    <w:lsdException w:name="Medium Shading 1" w:semiHidden="0" w:uiPriority="63" w:unhideWhenUsed="0"/>
-    <w:lsdException w:name="Medium Shading 2" w:semiHidden="0" w:uiPriority="64" w:unhideWhenUsed="0"/>
-    <w:lsdException w:name="Medium List 1" w:semiHidden="0" w:uiPriority="65" w:unhideWhenUsed="0"/>
-    <w:lsdException w:name="Medium List 2" w:semiHidden="0" w:uiPriority="66" w:unhideWhenUsed="0"/>
-    <w:lsdException w:name="Medium Grid 1" w:semiHidden="0" w:uiPriority="67" w:unhideWhenUsed="0"/>
-    <w:lsdException w:name="Medium Grid 2" w:semiHidden="0" w:uiPriority="68" w:unhideWhenUsed="0"/>
-    <w:lsdException w:name="Medium Grid 3" w:semiHidden="0" w:uiPriority="69" w:unhideWhenUsed="0"/>
-    <w:lsdException w:name="Dark List" w:semiHidden="0" w:uiPriority="70" w:unhideWhenUsed="0"/>
-    <w:lsdException w:name="Colorful Shading" w:semiHidden="0" w:uiPriority="71" w:unhideWhenUsed="0"/>
-    <w:lsdException w:name="Colorful List" w:semiHidden="0" w:uiPriority="72" w:unhideWhenUsed="0"/>
-    <w:lsdException w:name="Colorful Grid" w:semiHidden="0" w:uiPriority="73" w:unhideWhenUsed="0"/>
-    <w:lsdException w:name="Light Shading Accent 1" w:semiHidden="0" w:uiPriority="60" w:unhideWhenUsed="0"/>
-    <w:lsdException w:name="Light List Accent 1" w:semiHidden="0" w:uiPriority="61" w:unhideWhenUsed="0"/>
-    <w:lsdException w:name="Light Grid Accent 1" w:semiHidden="0" w:uiPriority="62" w:unhideWhenUsed="0"/>
-    <w:lsdException w:name="Medium Shading 1 Accent 1" w:semiHidden="0" w:uiPriority="63" w:unhideWhenUsed="0"/>
-    <w:lsdException w:name="Medium Shading 2 Accent 1" w:semiHidden="0" w:uiPriority="64" w:unhideWhenUsed="0"/>
-    <w:lsdException w:name="Medium List 1 Accent 1" w:semiHidden="0" w:uiPriority="65" w:unhideWhenUsed="0"/>
-    <w:lsdException w:name="Revision" w:unhideWhenUsed="0"/>
-    <w:lsdException w:name="List Paragraph" w:semiHidden="0" w:uiPriority="34" w:unhideWhenUsed="0" w:qFormat="1"/>
-    <w:lsdException w:name="Quote" w:semiHidden="0" w:uiPriority="29" w:unhideWhenUsed="0" w:qFormat="1"/>
-    <w:lsdException w:name="Intense Quote" w:semiHidden="0" w:uiPriority="30" w:unhideWhenUsed="0" w:qFormat="1"/>
-    <w:lsdException w:name="Medium List 2 Accent 1" w:semiHidden="0" w:uiPriority="66" w:unhideWhenUsed="0"/>
-    <w:lsdException w:name="Medium Grid 1 Accent 1" w:semiHidden="0" w:uiPriority="67" w:unhideWhenUsed="0"/>
-    <w:lsdException w:name="Medium Grid 2 Accent 1" w:semiHidden="0" w:uiPriority="68" w:unhideWhenUsed="0"/>
-    <w:lsdException w:name="Medium Grid 3 Accent 1" w:semiHidden="0" w:uiPriority="69" w:unhideWhenUsed="0"/>
-    <w:lsdException w:name="Dark List Accent 1" w:semiHidden="0" w:uiPriority="70" w:unhideWhenUsed="0"/>
-    <w:lsdException w:name="Colorful Shading Accent 1" w:semiHidden="0" w:uiPriority="71" w:unhideWhenUsed="0"/>
-    <w:lsdException w:name="Colorful List Accent 1" w:semiHidden="0" w:uiPriority="72" w:unhideWhenUsed="0"/>
-    <w:lsdException w:name="Colorful Grid Accent 1" w:semiHidden="0" w:uiPriority="73" w:unhideWhenUsed="0"/>
-    <w:lsdException w:name="Light Shading Accent 2" w:semiHidden="0" w:uiPriority="60" w:unhideWhenUsed="0"/>
-    <w:lsdException w:name="Light List Accent 2" w:semiHidden="0" w:uiPriority="61" w:unhideWhenUsed="0"/>
-    <w:lsdException w:name="Light Grid Accent 2" w:semiHidden="0" w:uiPriority="62" w:unhideWhenUsed="0"/>
-    <w:lsdException w:name="Medium Shading 1 Accent 2" w:semiHidden="0" w:uiPriority="63" w:unhideWhenUsed="0"/>
-    <w:lsdException w:name="Medium Shading 2 Accent 2" w:semiHidden="0" w:uiPriority="64" w:unhideWhenUsed="0"/>
-    <w:lsdException w:name="Medium List 1 Accent 2" w:semiHidden="0" w:uiPriority="65" w:unhideWhenUsed="0"/>
-    <w:lsdException w:name="Medium List 2 Accent 2" w:semiHidden="0" w:uiPriority="66" w:unhideWhenUsed="0"/>
-    <w:lsdException w:name="Medium Grid 1 Accent 2" w:semiHidden="0" w:uiPriority="67" w:unhideWhenUsed="0"/>
-    <w:lsdException w:name="Medium Grid 2 Accent 2" w:semiHidden="0" w:uiPriority="68" w:unhideWhenUsed="0"/>
-    <w:lsdException w:name="Medium Grid 3 Accent 2" w:semiHidden="0" w:uiPriority="69" w:unhideWhenUsed="0"/>
-    <w:lsdException w:name="Dark List Accent 2" w:semiHidden="0" w:uiPriority="70" w:unhideWhenUsed="0"/>
-    <w:lsdException w:name="Colorful Shading Accent 2" w:semiHidden="0" w:uiPriority="71" w:unhideWhenUsed="0"/>
-    <w:lsdException w:name="Colorful List Accent 2" w:semiHidden="0" w:uiPriority="72" w:unhideWhenUsed="0"/>
-    <w:lsdException w:name="Colorful Grid Accent 2" w:semiHidden="0" w:uiPriority="73" w:unhideWhenUsed="0"/>
-    <w:lsdException w:name="Light Shading Accent 3" w:semiHidden="0" w:uiPriority="60" w:unhideWhenUsed="0"/>
-    <w:lsdException w:name="Light List Accent 3" w:semiHidden="0" w:uiPriority="61" w:unhideWhenUsed="0"/>
-    <w:lsdException w:name="Light Grid Accent 3" w:semiHidden="0" w:uiPriority="62" w:unhideWhenUsed="0"/>
-    <w:lsdException w:name="Medium Shading 1 Accent 3" w:semiHidden="0" w:uiPriority="63" w:unhideWhenUsed="0"/>
-    <w:lsdException w:name="Medium Shading 2 Accent 3" w:semiHidden="0" w:uiPriority="64" w:unhideWhenUsed="0"/>
-    <w:lsdException w:name="Medium List 1 Accent 3" w:semiHidden="0" w:uiPriority="65" w:unhideWhenUsed="0"/>
-    <w:lsdException w:name="Medium List 2 Accent 3" w:semiHidden="0" w:uiPriority="66" w:unhideWhenUsed="0"/>
-    <w:lsdException w:name="Medium Grid 1 Accent 3" w:semiHidden="0" w:uiPriority="67" w:unhideWhenUsed="0"/>
-    <w:lsdException w:name="Medium Grid 2 Accent 3" w:semiHidden="0" w:uiPriority="68" w:unhideWhenUsed="0"/>
-    <w:lsdException w:name="Medium Grid 3 Accent 3" w:semiHidden="0" w:uiPriority="69" w:unhideWhenUsed="0"/>
-    <w:lsdException w:name="Dark List Accent 3" w:semiHidden="0" w:uiPriority="70" w:unhideWhenUsed="0"/>
-    <w:lsdException w:name="Colorful Shading Accent 3" w:semiHidden="0" w:uiPriority="71" w:unhideWhenUsed="0"/>
-    <w:lsdException w:name="Colorful List Accent 3" w:semiHidden="0" w:uiPriority="72" w:unhideWhenUsed="0"/>
-    <w:lsdException w:name="Colorful Grid Accent 3" w:semiHidden="0" w:uiPriority="73" w:unhideWhenUsed="0"/>
-    <w:lsdException w:name="Light Shading Accent 4" w:semiHidden="0" w:uiPriority="60" w:unhideWhenUsed="0"/>
-    <w:lsdException w:name="Light List Accent 4" w:semiHidden="0" w:uiPriority="61" w:unhideWhenUsed="0"/>
-    <w:lsdException w:name="Light Grid Accent 4" w:semiHidden="0" w:uiPriority="62" w:unhideWhenUsed="0"/>
-    <w:lsdException w:name="Medium Shading 1 Accent 4" w:semiHidden="0" w:uiPriority="63" w:unhideWhenUsed="0"/>
-    <w:lsdException w:name="Medium Shading 2 Accent 4" w:semiHidden="0" w:uiPriority="64" w:unhideWhenUsed="0"/>
-    <w:lsdException w:name="Medium List 1 Accent 4" w:semiHidden="0" w:uiPriority="65" w:unhideWhenUsed="0"/>
-    <w:lsdException w:name="Medium List 2 Accent 4" w:semiHidden="0" w:uiPriority="66" w:unhideWhenUsed="0"/>
-    <w:lsdException w:name="Medium Grid 1 Accent 4" w:semiHidden="0" w:uiPriority="67" w:unhideWhenUsed="0"/>
-    <w:lsdException w:name="Medium Grid 2 Accent 4" w:semiHidden="0" w:uiPriority="68" w:unhideWhenUsed="0"/>
-    <w:lsdException w:name="Medium Grid 3 Accent 4" w:semiHidden="0" w:uiPriority="69" w:unhideWhenUsed="0"/>
-    <w:lsdException w:name="Dark List Accent 4" w:semiHidden="0" w:uiPriority="70" w:unhideWhenUsed="0"/>
-    <w:lsdException w:name="Colorful Shading Accent 4" w:semiHidden="0" w:uiPriority="71" w:unhideWhenUsed="0"/>
-    <w:lsdException w:name="Colorful List Accent 4" w:semiHidden="0" w:uiPriority="72" w:unhideWhenUsed="0"/>
-    <w:lsdException w:name="Colorful Grid Accent 4" w:semiHidden="0" w:uiPriority="73" w:unhideWhenUsed="0"/>
-    <w:lsdException w:name="Light Shading Accent 5" w:semiHidden="0" w:uiPriority="60" w:unhideWhenUsed="0"/>
-    <w:lsdException w:name="Light List Accent 5" w:semiHidden="0" w:uiPriority="61" w:unhideWhenUsed="0"/>
-    <w:lsdException w:name="Light Grid Accent 5" w:semiHidden="0" w:uiPriority="62" w:unhideWhenUsed="0"/>
-    <w:lsdException w:name="Medium Shading 1 Accent 5" w:semiHidden="0" w:uiPriority="63" w:unhideWhenUsed="0"/>
-    <w:lsdException w:name="Medium Shading 2 Accent 5" w:semiHidden="0" w:uiPriority="64" w:unhideWhenUsed="0"/>
-    <w:lsdException w:name="Medium List 1 Accent 5" w:semiHidden="0" w:uiPriority="65" w:unhideWhenUsed="0"/>
-    <w:lsdException w:name="Medium List 2 Accent 5" w:semiHidden="0" w:uiPriority="66" w:unhideWhenUsed="0"/>
-    <w:lsdException w:name="Medium Grid 1 Accent 5" w:semiHidden="0" w:uiPriority="67" w:unhideWhenUsed="0"/>
-    <w:lsdException w:name="Medium Grid 2 Accent 5" w:semiHidden="0" w:uiPriority="68" w:unhideWhenUsed="0"/>
-    <w:lsdException w:name="Medium Grid 3 Accent 5" w:semiHidden="0" w:uiPriority="69" w:unhideWhenUsed="0"/>
-    <w:lsdException w:name="Dark List Accent 5" w:semiHidden="0" w:uiPriority="70" w:unhideWhenUsed="0"/>
-    <w:lsdException w:name="Colorful Shading Accent 5" w:semiHidden="0" w:uiPriority="71" w:unhideWhenUsed="0"/>
-    <w:lsdException w:name="Colorful List Accent 5" w:semiHidden="0" w:uiPriority="72" w:unhideWhenUsed="0"/>
-    <w:lsdException w:name="Colorful Grid Accent 5" w:semiHidden="0" w:uiPriority="73" w:unhideWhenUsed="0"/>
-    <w:lsdException w:name="Light Shading Accent 6" w:semiHidden="0" w:uiPriority="60" w:unhideWhenUsed="0"/>
-    <w:lsdException w:name="Light List Accent 6" w:semiHidden="0" w:uiPriority="61" w:unhideWhenUsed="0"/>
-    <w:lsdException w:name="Light Grid Accent 6" w:semiHidden="0" w:uiPriority="62" w:unhideWhenUsed="0"/>
-    <w:lsdException w:name="Medium Shading 1 Accent 6" w:semiHidden="0" w:uiPriority="63" w:unhideWhenUsed="0"/>
-    <w:lsdException w:name="Medium Shading 2 Accent 6" w:semiHidden="0" w:uiPriority="64" w:unhideWhenUsed="0"/>
-    <w:lsdException w:name="Medium List 1 Accent 6" w:semiHidden="0" w:uiPriority="65" w:unhideWhenUsed="0"/>
-    <w:lsdException w:name="Medium List 2 Accent 6" w:semiHidden="0" w:uiPriority="66" w:unhideWhenUsed="0"/>
-    <w:lsdException w:name="Medium Grid 1 Accent 6" w:semiHidden="0" w:uiPriority="67" w:unhideWhenUsed="0"/>
-    <w:lsdException w:name="Medium Grid 2 Accent 6" w:semiHidden="0" w:uiPriority="68" w:unhideWhenUsed="0"/>
-    <w:lsdException w:name="Medium Grid 3 Accent 6" w:semiHidden="0" w:uiPriority="69" w:unhideWhenUsed="0"/>
-    <w:lsdException w:name="Dark List Accent 6" w:semiHidden="0" w:uiPriority="70" w:unhideWhenUsed="0"/>
-    <w:lsdException w:name="Colorful Shading Accent 6" w:semiHidden="0" w:uiPriority="71" w:unhideWhenUsed="0"/>
-    <w:lsdException w:name="Colorful List Accent 6" w:semiHidden="0" w:uiPriority="72" w:unhideWhenUsed="0"/>
-    <w:lsdException w:name="Colorful Grid Accent 6" w:semiHidden="0" w:uiPriority="73" w:unhideWhenUsed="0"/>
-    <w:lsdException w:name="Subtle Emphasis" w:semiHidden="0" w:uiPriority="19" w:unhideWhenUsed="0" w:qFormat="1"/>
-    <w:lsdException w:name="Intense Emphasis" w:semiHidden="0" w:uiPriority="21" w:unhideWhenUsed="0" w:qFormat="1"/>
-    <w:lsdException w:name="Subtle Reference" w:semiHidden="0" w:uiPriority="31" w:unhideWhenUsed="0" w:qFormat="1"/>
-    <w:lsdException w:name="Intense Reference" w:semiHidden="0" w:uiPriority="32" w:unhideWhenUsed="0" w:qFormat="1"/>
-    <w:lsdException w:name="Book Title" w:semiHidden="0" w:uiPriority="33" w:unhideWhenUsed="0" w:qFormat="1"/>
-    <w:lsdException w:name="Bibliography" w:uiPriority="37"/>
-    <w:lsdException w:name="TOC Heading" w:uiPriority="39" w:qFormat="1"/>
-  </w:latentStyles>
-  <w:style w:type="paragraph" w:default="1" w:styleId="Normal">
-    <w:name w:val="Normal"/>
-    <w:qFormat/>
-  </w:style>
-  <w:style w:type="character" w:default="1" w:styleId="DefaultParagraphFont">
-    <w:name w:val="Default Paragraph Font"/>
-    <w:uiPriority w:val="1"/>
-    <w:semiHidden/>
-    <w:unhideWhenUsed/>
-  </w:style>
-  <w:style w:type="table" w:default="1" w:styleId="TableNormal">
-    <w:name w:val="Normal Table"/>
-    <w:uiPriority w:val="99"/>
-    <w:semiHidden/>
-    <w:unhideWhenUsed/>
-    <w:tblPr>
-      <w:tblInd w:w="0" w:type="dxa"/>
       <w:tblCellMar>
         <w:top w:w="0" w:type="dxa"/>
         <w:left w:w="108" w:type="dxa"/>
         <w:bottom w:w="0" w:type="dxa"/>
         <w:right w:w="108" w:type="dxa"/>
       </w:tblCellMar>
-    </w:tblPr>
-  </w:style>
-  <w:style w:type="numbering" w:default="1" w:styleId="NoList">
-    <w:name w:val="No List"/>
-    <w:uiPriority w:val="99"/>
-    <w:semiHidden/>
-    <w:unhideWhenUsed/>
-  </w:style>
-  <w:style w:type="paragraph" w:styleId="ListParagraph">
-    <w:name w:val="List Paragraph"/>
-    <w:basedOn w:val="Normal"/>
-    <w:uiPriority w:val="34"/>
-    <w:qFormat/>
-    <w:rsid w:val="000B563D"/>
-    <w:pPr>
-      <w:ind w:left="720"/>
-      <w:contextualSpacing/>
-    </w:pPr>
-  </w:style>
-  <w:style w:type="paragraph" w:styleId="NormalWeb">
-    <w:name w:val="Normal (Web)"/>
-    <w:basedOn w:val="Normal"/>
-    <w:uiPriority w:val="99"/>
-    <w:semiHidden/>
-    <w:unhideWhenUsed/>
-    <w:rsid w:val="00EB6FB5"/>
-    <w:pPr>
-      <w:spacing w:before="100" w:beforeAutospacing="1" w:after="100" w:afterAutospacing="1" w:line="240" w:lineRule="auto"/>
-    </w:pPr>
-    <w:rPr>
-      <w:rFonts w:ascii="Times New Roman" w:eastAsia="Times New Roman" w:hAnsi="Times New Roman" w:cs="Times New Roman"/>
-      <w:sz w:val="24"/>
-      <w:szCs w:val="24"/>
-    </w:rPr>
-  </w:style>
-  <w:style w:type="character" w:customStyle="1" w:styleId="apple-converted-space">
-    <w:name w:val="apple-converted-space"/>
-    <w:basedOn w:val="DefaultParagraphFont"/>
-    <w:rsid w:val="00EB6FB5"/>
-  </w:style>
-  <w:style w:type="character" w:styleId="Hyperlink">
-    <w:name w:val="Hyperlink"/>
-    <w:basedOn w:val="DefaultParagraphFont"/>
-    <w:uiPriority w:val="99"/>
-    <w:unhideWhenUsed/>
-    <w:rsid w:val="00EB6FB5"/>
-    <w:rPr>
-      <w:color w:val="0000FF"/>
-      <w:u w:val="single"/>
-    </w:rPr>
-  </w:style>
-  <w:style w:type="character" w:styleId="Strong">
-    <w:name w:val="Strong"/>
-    <w:basedOn w:val="DefaultParagraphFont"/>
-    <w:uiPriority w:val="22"/>
-    <w:qFormat/>
-    <w:rsid w:val="00EB6FB5"/>
-    <w:rPr>
-      <w:b/>
-      <w:bCs/>
-    </w:rPr>
-  </w:style>
-  <w:style w:type="paragraph" w:customStyle="1" w:styleId="Default">
-    <w:name w:val="Default"/>
-    <w:rsid w:val="00E63250"/>
-    <w:pPr>
-      <w:autoSpaceDE w:val="0"/>
-      <w:autoSpaceDN w:val="0"/>
-      <w:adjustRightInd w:val="0"/>
-      <w:spacing w:after="0" w:line="240" w:lineRule="auto"/>
-    </w:pPr>
-    <w:rPr>
-      <w:rFonts w:ascii="Calibri" w:hAnsi="Calibri" w:cs="Calibri"/>
-      <w:color w:val="000000"/>
-      <w:sz w:val="24"/>
-      <w:szCs w:val="24"/>
-    </w:rPr>
-  </w:style>
-  <w:style w:type="table" w:styleId="TableGrid">
-    <w:name w:val="Table Grid"/>
-    <w:basedOn w:val="TableNormal"/>
-    <w:uiPriority w:val="59"/>
-    <w:rsid w:val="0082083E"/>
-    <w:pPr>
-      <w:spacing w:after="0" w:line="240" w:lineRule="auto"/>
-    </w:pPr>
-    <w:tblPr>
-      <w:tblBorders>
-        <w:top w:val="single" w:sz="4" w:space="0" w:color="auto"/>
-        <w:left w:val="single" w:sz="4" w:space="0" w:color="auto"/>
-        <w:bottom w:val="single" w:sz="4" w:space="0" w:color="auto"/>
-        <w:right w:val="single" w:sz="4" w:space="0" w:color="auto"/>
-        <w:insideH w:val="single" w:sz="4" w:space="0" w:color="auto"/>
-        <w:insideV w:val="single" w:sz="4" w:space="0" w:color="auto"/>
-      </w:tblBorders>
     </w:tblPr>
   </w:style>
   <w:style w:type="paragraph" w:styleId="BalloonText">
